--- a/manuale_utente.docx
+++ b/manuale_utente.docx
@@ -25,6 +25,7 @@
           <w:iCs/>
           <w:sz w:val="36"/>
           <w:szCs w:val="36"/>
+          <w:lang w:val="en-GB"/>
         </w:rPr>
         <w:t>Bioinfo_Project</w:t>
       </w:r>
@@ -35,28 +36,9 @@
           <w:iCs/>
           <w:sz w:val="36"/>
           <w:szCs w:val="36"/>
-        </w:rPr>
-        <w:t xml:space="preserve"> U</w:t>
-      </w:r>
-      <w:r>
-        <w:rPr>
-          <w:rFonts w:ascii="Courier New" w:hAnsi="Courier New" w:cs="Courier New"/>
-          <w:i/>
-          <w:iCs/>
-          <w:sz w:val="36"/>
-          <w:szCs w:val="36"/>
-        </w:rPr>
-        <w:t>s</w:t>
-      </w:r>
-      <w:r>
-        <w:rPr>
-          <w:rFonts w:ascii="Courier New" w:hAnsi="Courier New" w:cs="Courier New"/>
-          <w:i/>
-          <w:iCs/>
-          <w:sz w:val="36"/>
-          <w:szCs w:val="36"/>
-        </w:rPr>
-        <w:t>er Manual</w:t>
+          <w:lang w:val="en-GB"/>
+        </w:rPr>
+        <w:t xml:space="preserve"> User Manual</w:t>
       </w:r>
     </w:p>
     <w:p>
@@ -129,194 +111,85 @@
         <w:spacing w:after="0" w:line="240" w:lineRule="auto"/>
         <w:rPr>
           <w:rFonts w:ascii="Courier New" w:hAnsi="Courier New" w:cs="Courier New"/>
-        </w:rPr>
-      </w:pPr>
-    </w:p>
-    <w:p>
-      <w:pPr>
-        <w:autoSpaceDE w:val="0"/>
-        <w:autoSpaceDN w:val="0"/>
-        <w:adjustRightInd w:val="0"/>
-        <w:spacing w:after="0" w:line="240" w:lineRule="auto"/>
-        <w:rPr>
-          <w:rFonts w:ascii="Courier New" w:hAnsi="Courier New" w:cs="Courier New"/>
-        </w:rPr>
-      </w:pPr>
-      <w:r>
-        <w:rPr>
-          <w:rFonts w:ascii="Courier New" w:hAnsi="Courier New" w:cs="Courier New"/>
-        </w:rPr>
-        <w:t xml:space="preserve">Lo </w:t>
-      </w:r>
-      <w:r>
-        <w:rPr>
-          <w:rFonts w:ascii="Courier New" w:hAnsi="Courier New" w:cs="Courier New"/>
-        </w:rPr>
-        <w:t>s</w:t>
-      </w:r>
-      <w:r>
-        <w:rPr>
-          <w:rFonts w:ascii="Courier New" w:hAnsi="Courier New" w:cs="Courier New"/>
-        </w:rPr>
-        <w:t xml:space="preserve">cript </w:t>
-      </w:r>
-      <w:r>
-        <w:rPr>
-          <w:rFonts w:ascii="Courier New" w:hAnsi="Courier New" w:cs="Courier New"/>
-        </w:rPr>
-        <w:t>s</w:t>
-      </w:r>
-      <w:r>
-        <w:rPr>
-          <w:rFonts w:ascii="Courier New" w:hAnsi="Courier New" w:cs="Courier New"/>
-        </w:rPr>
-        <w:t>i occupa di elaborare i file j</w:t>
-      </w:r>
-      <w:r>
-        <w:rPr>
-          <w:rFonts w:ascii="Courier New" w:hAnsi="Courier New" w:cs="Courier New"/>
-        </w:rPr>
-        <w:t>s</w:t>
-      </w:r>
-      <w:r>
-        <w:rPr>
-          <w:rFonts w:ascii="Courier New" w:hAnsi="Courier New" w:cs="Courier New"/>
-        </w:rPr>
-        <w:t>on e manife</w:t>
-      </w:r>
-      <w:r>
-        <w:rPr>
-          <w:rFonts w:ascii="Courier New" w:hAnsi="Courier New" w:cs="Courier New"/>
-        </w:rPr>
-        <w:t>s</w:t>
-      </w:r>
-      <w:r>
-        <w:rPr>
-          <w:rFonts w:ascii="Courier New" w:hAnsi="Courier New" w:cs="Courier New"/>
-        </w:rPr>
-        <w:t>t relativi a mRNA e miRNA, in modo tale da produrre i file manife</w:t>
-      </w:r>
-      <w:r>
-        <w:rPr>
-          <w:rFonts w:ascii="Courier New" w:hAnsi="Courier New" w:cs="Courier New"/>
-        </w:rPr>
-        <w:t>s</w:t>
-      </w:r>
-      <w:r>
-        <w:rPr>
-          <w:rFonts w:ascii="Courier New" w:hAnsi="Courier New" w:cs="Courier New"/>
-        </w:rPr>
-        <w:t xml:space="preserve">t finali che </w:t>
-      </w:r>
-      <w:r>
-        <w:rPr>
-          <w:rFonts w:ascii="Courier New" w:hAnsi="Courier New" w:cs="Courier New"/>
-        </w:rPr>
-        <w:t>s</w:t>
-      </w:r>
-      <w:r>
-        <w:rPr>
-          <w:rFonts w:ascii="Courier New" w:hAnsi="Courier New" w:cs="Courier New"/>
-        </w:rPr>
-        <w:t xml:space="preserve">ervono ad effettuare </w:t>
-      </w:r>
-      <w:r>
-        <w:rPr>
-          <w:rFonts w:ascii="Courier New" w:hAnsi="Courier New" w:cs="Courier New"/>
-        </w:rPr>
-        <w:t>il download dei dati</w:t>
-      </w:r>
-      <w:r>
-        <w:rPr>
-          <w:rFonts w:ascii="Courier New" w:hAnsi="Courier New" w:cs="Courier New"/>
-        </w:rPr>
-        <w:t>.</w:t>
-      </w:r>
-    </w:p>
-    <w:p>
-      <w:pPr>
-        <w:autoSpaceDE w:val="0"/>
-        <w:autoSpaceDN w:val="0"/>
-        <w:adjustRightInd w:val="0"/>
-        <w:spacing w:after="0" w:line="240" w:lineRule="auto"/>
-        <w:rPr>
-          <w:rFonts w:ascii="Courier New" w:hAnsi="Courier New" w:cs="Courier New"/>
-        </w:rPr>
-      </w:pPr>
-    </w:p>
-    <w:p>
-      <w:pPr>
-        <w:autoSpaceDE w:val="0"/>
-        <w:autoSpaceDN w:val="0"/>
-        <w:adjustRightInd w:val="0"/>
-        <w:spacing w:after="0" w:line="240" w:lineRule="auto"/>
-        <w:rPr>
-          <w:rFonts w:ascii="Courier New" w:hAnsi="Courier New" w:cs="Courier New"/>
-        </w:rPr>
-      </w:pPr>
-      <w:r>
-        <w:rPr>
-          <w:rFonts w:ascii="Courier New" w:hAnsi="Courier New" w:cs="Courier New"/>
-        </w:rPr>
-        <w:t>Vengono u</w:t>
-      </w:r>
-      <w:r>
-        <w:rPr>
-          <w:rFonts w:ascii="Courier New" w:hAnsi="Courier New" w:cs="Courier New"/>
-        </w:rPr>
-        <w:t>s</w:t>
-      </w:r>
-      <w:r>
-        <w:rPr>
-          <w:rFonts w:ascii="Courier New" w:hAnsi="Courier New" w:cs="Courier New"/>
-        </w:rPr>
-        <w:t xml:space="preserve">ate le </w:t>
-      </w:r>
-      <w:r>
-        <w:rPr>
-          <w:rFonts w:ascii="Courier New" w:hAnsi="Courier New" w:cs="Courier New"/>
-        </w:rPr>
-        <w:t>s</w:t>
-      </w:r>
-      <w:r>
-        <w:rPr>
-          <w:rFonts w:ascii="Courier New" w:hAnsi="Courier New" w:cs="Courier New"/>
-        </w:rPr>
-        <w:t xml:space="preserve">eguenti variabili globali, quindi fare attenzione ai nomi dei file utilizzati nello </w:t>
-      </w:r>
-      <w:r>
-        <w:rPr>
-          <w:rFonts w:ascii="Courier New" w:hAnsi="Courier New" w:cs="Courier New"/>
-        </w:rPr>
-        <w:t>s</w:t>
-      </w:r>
-      <w:r>
-        <w:rPr>
-          <w:rFonts w:ascii="Courier New" w:hAnsi="Courier New" w:cs="Courier New"/>
-        </w:rPr>
-        <w:t>cript e pre</w:t>
-      </w:r>
-      <w:r>
-        <w:rPr>
-          <w:rFonts w:ascii="Courier New" w:hAnsi="Courier New" w:cs="Courier New"/>
-        </w:rPr>
-        <w:t>s</w:t>
-      </w:r>
-      <w:r>
-        <w:rPr>
-          <w:rFonts w:ascii="Courier New" w:hAnsi="Courier New" w:cs="Courier New"/>
-        </w:rPr>
-        <w:t>enti nella cartella.</w:t>
-      </w:r>
-    </w:p>
-    <w:p>
-      <w:pPr>
-        <w:autoSpaceDE w:val="0"/>
-        <w:autoSpaceDN w:val="0"/>
-        <w:adjustRightInd w:val="0"/>
-        <w:spacing w:after="0" w:line="240" w:lineRule="auto"/>
-        <w:rPr>
-          <w:rFonts w:ascii="Courier New" w:hAnsi="Courier New" w:cs="Courier New"/>
+          <w:lang w:val="en-GB"/>
+        </w:rPr>
+      </w:pPr>
+    </w:p>
+    <w:p>
+      <w:pPr>
+        <w:autoSpaceDE w:val="0"/>
+        <w:autoSpaceDN w:val="0"/>
+        <w:adjustRightInd w:val="0"/>
+        <w:spacing w:after="0" w:line="240" w:lineRule="auto"/>
+        <w:rPr>
+          <w:rFonts w:ascii="Courier New" w:hAnsi="Courier New" w:cs="Courier New"/>
+          <w:lang w:val="en-GB"/>
+        </w:rPr>
+      </w:pPr>
+      <w:r>
+        <w:rPr>
+          <w:rFonts w:ascii="Courier New" w:hAnsi="Courier New" w:cs="Courier New"/>
+          <w:lang w:val="en-GB"/>
+        </w:rPr>
+        <w:t xml:space="preserve">This script is responsible for processing the json and manifest files related to mRNA and miRNA, </w:t>
+      </w:r>
+      <w:proofErr w:type="gramStart"/>
+      <w:r>
+        <w:rPr>
+          <w:rFonts w:ascii="Courier New" w:hAnsi="Courier New" w:cs="Courier New"/>
+          <w:lang w:val="en-GB"/>
+        </w:rPr>
+        <w:t>in order to</w:t>
+      </w:r>
+      <w:proofErr w:type="gramEnd"/>
+      <w:r>
+        <w:rPr>
+          <w:rFonts w:ascii="Courier New" w:hAnsi="Courier New" w:cs="Courier New"/>
+          <w:lang w:val="en-GB"/>
+        </w:rPr>
+        <w:t xml:space="preserve"> produce the final manifest files that are used to download the data from the server.</w:t>
+      </w:r>
+    </w:p>
+    <w:p>
+      <w:pPr>
+        <w:autoSpaceDE w:val="0"/>
+        <w:autoSpaceDN w:val="0"/>
+        <w:adjustRightInd w:val="0"/>
+        <w:spacing w:after="0" w:line="240" w:lineRule="auto"/>
+        <w:rPr>
+          <w:rFonts w:ascii="Courier New" w:hAnsi="Courier New" w:cs="Courier New"/>
+          <w:lang w:val="en-GB"/>
+        </w:rPr>
+      </w:pPr>
+    </w:p>
+    <w:p>
+      <w:pPr>
+        <w:autoSpaceDE w:val="0"/>
+        <w:autoSpaceDN w:val="0"/>
+        <w:adjustRightInd w:val="0"/>
+        <w:spacing w:after="0" w:line="240" w:lineRule="auto"/>
+        <w:rPr>
+          <w:rFonts w:ascii="Courier New" w:hAnsi="Courier New" w:cs="Courier New"/>
+          <w:lang w:val="en-GB"/>
+        </w:rPr>
+      </w:pPr>
+      <w:r>
+        <w:rPr>
+          <w:rFonts w:ascii="Courier New" w:hAnsi="Courier New" w:cs="Courier New"/>
+          <w:lang w:val="en-GB"/>
+        </w:rPr>
+        <w:t>The following global variables are used: pay attention to the names of the files used in the script and present in the folder.</w:t>
+      </w:r>
+    </w:p>
+    <w:p>
+      <w:pPr>
+        <w:autoSpaceDE w:val="0"/>
+        <w:autoSpaceDN w:val="0"/>
+        <w:adjustRightInd w:val="0"/>
+        <w:spacing w:after="0" w:line="240" w:lineRule="auto"/>
+        <w:rPr>
+          <w:rFonts w:ascii="Courier New" w:hAnsi="Courier New" w:cs="Courier New"/>
+          <w:lang w:val="en-GB"/>
         </w:rPr>
       </w:pPr>
     </w:p>
@@ -415,17 +288,6 @@
         </w:rPr>
         <w:t xml:space="preserve">Output: </w:t>
       </w:r>
-    </w:p>
-    <w:p>
-      <w:pPr>
-        <w:autoSpaceDE w:val="0"/>
-        <w:autoSpaceDN w:val="0"/>
-        <w:adjustRightInd w:val="0"/>
-        <w:spacing w:after="0" w:line="240" w:lineRule="auto"/>
-        <w:rPr>
-          <w:rFonts w:ascii="Courier New" w:hAnsi="Courier New" w:cs="Courier New"/>
-        </w:rPr>
-      </w:pPr>
     </w:p>
     <w:p>
       <w:pPr>
@@ -450,7 +312,7 @@
         </w:tabs>
         <w:spacing w:after="0" w:line="240" w:lineRule="auto"/>
         <w:rPr>
-          <w:rFonts w:ascii="Consolas" w:eastAsia="Times New Roman" w:hAnsi="Consolas" w:cs="Courier New"/>
+          <w:rFonts w:ascii="Courier New" w:eastAsia="Times New Roman" w:hAnsi="Courier New" w:cs="Courier New"/>
           <w:color w:val="6A8759"/>
           <w:sz w:val="20"/>
           <w:szCs w:val="20"/>
@@ -460,7 +322,7 @@
       <w:bookmarkStart w:id="0" w:name="_Hlk74056898"/>
       <w:r>
         <w:rPr>
-          <w:rFonts w:ascii="Consolas" w:eastAsia="Times New Roman" w:hAnsi="Consolas" w:cs="Courier New"/>
+          <w:rFonts w:ascii="Courier New" w:eastAsia="Times New Roman" w:hAnsi="Courier New" w:cs="Courier New"/>
           <w:color w:val="6A8759"/>
           <w:sz w:val="20"/>
           <w:szCs w:val="20"/>
@@ -492,7 +354,7 @@
         </w:tabs>
         <w:spacing w:after="0" w:line="240" w:lineRule="auto"/>
         <w:rPr>
-          <w:rFonts w:ascii="Consolas" w:eastAsia="Times New Roman" w:hAnsi="Consolas" w:cs="Courier New"/>
+          <w:rFonts w:ascii="Courier New" w:eastAsia="Times New Roman" w:hAnsi="Courier New" w:cs="Courier New"/>
           <w:color w:val="6A8759"/>
           <w:sz w:val="20"/>
           <w:szCs w:val="20"/>
@@ -501,7 +363,7 @@
       </w:pPr>
       <w:r>
         <w:rPr>
-          <w:rFonts w:ascii="Consolas" w:eastAsia="Times New Roman" w:hAnsi="Consolas" w:cs="Courier New"/>
+          <w:rFonts w:ascii="Courier New" w:eastAsia="Times New Roman" w:hAnsi="Courier New" w:cs="Courier New"/>
           <w:color w:val="6A8759"/>
           <w:sz w:val="20"/>
           <w:szCs w:val="20"/>
@@ -534,7 +396,7 @@
         </w:tabs>
         <w:spacing w:after="0" w:line="240" w:lineRule="auto"/>
         <w:rPr>
-          <w:rFonts w:ascii="Consolas" w:eastAsia="Times New Roman" w:hAnsi="Consolas" w:cs="Courier New"/>
+          <w:rFonts w:ascii="Courier New" w:eastAsia="Times New Roman" w:hAnsi="Courier New" w:cs="Courier New"/>
           <w:color w:val="6A8759"/>
           <w:sz w:val="20"/>
           <w:szCs w:val="20"/>
@@ -543,7 +405,7 @@
       </w:pPr>
       <w:r>
         <w:rPr>
-          <w:rFonts w:ascii="Consolas" w:eastAsia="Times New Roman" w:hAnsi="Consolas" w:cs="Courier New"/>
+          <w:rFonts w:ascii="Courier New" w:eastAsia="Times New Roman" w:hAnsi="Courier New" w:cs="Courier New"/>
           <w:color w:val="6A8759"/>
           <w:sz w:val="20"/>
           <w:szCs w:val="20"/>
@@ -575,7 +437,7 @@
         </w:tabs>
         <w:spacing w:after="0" w:line="240" w:lineRule="auto"/>
         <w:rPr>
-          <w:rFonts w:ascii="Consolas" w:eastAsia="Times New Roman" w:hAnsi="Consolas" w:cs="Courier New"/>
+          <w:rFonts w:ascii="Courier New" w:eastAsia="Times New Roman" w:hAnsi="Courier New" w:cs="Courier New"/>
           <w:color w:val="A9B7C6"/>
           <w:sz w:val="20"/>
           <w:szCs w:val="20"/>
@@ -584,7 +446,7 @@
       </w:pPr>
       <w:r>
         <w:rPr>
-          <w:rFonts w:ascii="Consolas" w:eastAsia="Times New Roman" w:hAnsi="Consolas" w:cs="Courier New"/>
+          <w:rFonts w:ascii="Courier New" w:eastAsia="Times New Roman" w:hAnsi="Courier New" w:cs="Courier New"/>
           <w:color w:val="6A8759"/>
           <w:sz w:val="20"/>
           <w:szCs w:val="20"/>
@@ -664,7 +526,40 @@
           <w:szCs w:val="32"/>
           <w:lang w:val="en-GB"/>
         </w:rPr>
-        <w:t xml:space="preserve">Download dati tramite il client </w:t>
+        <w:t>Data d</w:t>
+      </w:r>
+      <w:r>
+        <w:rPr>
+          <w:rFonts w:ascii="Courier New" w:hAnsi="Courier New" w:cs="Courier New"/>
+          <w:b/>
+          <w:bCs/>
+          <w:sz w:val="32"/>
+          <w:szCs w:val="32"/>
+          <w:lang w:val="en-GB"/>
+        </w:rPr>
+        <w:t xml:space="preserve">ownload </w:t>
+      </w:r>
+      <w:r>
+        <w:rPr>
+          <w:rFonts w:ascii="Courier New" w:hAnsi="Courier New" w:cs="Courier New"/>
+          <w:b/>
+          <w:bCs/>
+          <w:sz w:val="32"/>
+          <w:szCs w:val="32"/>
+          <w:lang w:val="en-GB"/>
+        </w:rPr>
+        <w:t>using the</w:t>
+      </w:r>
+      <w:r>
+        <w:rPr>
+          <w:rFonts w:ascii="Courier New" w:hAnsi="Courier New" w:cs="Courier New"/>
+          <w:b/>
+          <w:bCs/>
+          <w:sz w:val="32"/>
+          <w:szCs w:val="32"/>
+          <w:lang w:val="en-GB"/>
+        </w:rPr>
+        <w:t xml:space="preserve"> client </w:t>
       </w:r>
       <w:r>
         <w:rPr>
@@ -708,136 +603,74 @@
         <w:spacing w:after="0" w:line="240" w:lineRule="auto"/>
         <w:rPr>
           <w:rFonts w:ascii="Courier New" w:hAnsi="Courier New" w:cs="Courier New"/>
-        </w:rPr>
-      </w:pPr>
-    </w:p>
-    <w:p>
-      <w:pPr>
-        <w:autoSpaceDE w:val="0"/>
-        <w:autoSpaceDN w:val="0"/>
-        <w:adjustRightInd w:val="0"/>
-        <w:spacing w:after="0" w:line="240" w:lineRule="auto"/>
-        <w:rPr>
-          <w:rFonts w:ascii="Courier New" w:hAnsi="Courier New" w:cs="Courier New"/>
-          <w:b/>
-          <w:bCs/>
-        </w:rPr>
-      </w:pPr>
-      <w:r>
-        <w:rPr>
-          <w:rFonts w:ascii="Courier New" w:hAnsi="Courier New" w:cs="Courier New"/>
-        </w:rPr>
-        <w:t xml:space="preserve">Con i </w:t>
-      </w:r>
-      <w:r>
-        <w:rPr>
-          <w:rFonts w:ascii="Courier New" w:hAnsi="Courier New" w:cs="Courier New"/>
-        </w:rPr>
-        <w:t>s</w:t>
-      </w:r>
-      <w:r>
-        <w:rPr>
-          <w:rFonts w:ascii="Courier New" w:hAnsi="Courier New" w:cs="Courier New"/>
-        </w:rPr>
-        <w:t xml:space="preserve">eguenti comandi </w:t>
-      </w:r>
-      <w:r>
-        <w:rPr>
-          <w:rFonts w:ascii="Courier New" w:hAnsi="Courier New" w:cs="Courier New"/>
-        </w:rPr>
-        <w:t>(e</w:t>
-      </w:r>
-      <w:r>
-        <w:rPr>
-          <w:rFonts w:ascii="Courier New" w:hAnsi="Courier New" w:cs="Courier New"/>
-        </w:rPr>
-        <w:t>s</w:t>
-      </w:r>
-      <w:r>
-        <w:rPr>
-          <w:rFonts w:ascii="Courier New" w:hAnsi="Courier New" w:cs="Courier New"/>
-        </w:rPr>
-        <w:t>eguiti come ammini</w:t>
-      </w:r>
-      <w:r>
-        <w:rPr>
-          <w:rFonts w:ascii="Courier New" w:hAnsi="Courier New" w:cs="Courier New"/>
-        </w:rPr>
-        <w:t>s</w:t>
-      </w:r>
-      <w:r>
-        <w:rPr>
-          <w:rFonts w:ascii="Courier New" w:hAnsi="Courier New" w:cs="Courier New"/>
-        </w:rPr>
-        <w:t xml:space="preserve">tratore) </w:t>
-      </w:r>
-      <w:r>
-        <w:rPr>
-          <w:rFonts w:ascii="Courier New" w:hAnsi="Courier New" w:cs="Courier New"/>
-        </w:rPr>
-        <w:t xml:space="preserve">vengono </w:t>
-      </w:r>
-      <w:r>
-        <w:rPr>
-          <w:rFonts w:ascii="Courier New" w:hAnsi="Courier New" w:cs="Courier New"/>
-        </w:rPr>
-        <w:t>s</w:t>
-      </w:r>
-      <w:r>
-        <w:rPr>
-          <w:rFonts w:ascii="Courier New" w:hAnsi="Courier New" w:cs="Courier New"/>
-        </w:rPr>
-        <w:t xml:space="preserve">caricati i file contenuti in </w:t>
-      </w:r>
-      <w:r>
-        <w:rPr>
-          <w:rFonts w:ascii="Courier New" w:hAnsi="Courier New" w:cs="Courier New"/>
-          <w:b/>
-          <w:bCs/>
-        </w:rPr>
-        <w:t>n</w:t>
-      </w:r>
-      <w:r>
-        <w:rPr>
-          <w:rFonts w:ascii="Courier New" w:hAnsi="Courier New" w:cs="Courier New"/>
-          <w:b/>
-          <w:bCs/>
-        </w:rPr>
-        <w:t>uovo_manifest_m.txt</w:t>
-      </w:r>
-      <w:r>
-        <w:rPr>
-          <w:rFonts w:ascii="Courier New" w:hAnsi="Courier New" w:cs="Courier New"/>
-        </w:rPr>
-        <w:t xml:space="preserve"> e </w:t>
-      </w:r>
-      <w:r>
-        <w:rPr>
-          <w:rFonts w:ascii="Courier New" w:hAnsi="Courier New" w:cs="Courier New"/>
-          <w:b/>
-          <w:bCs/>
-        </w:rPr>
-        <w:t>nuovo_manifest_mi.txt</w:t>
-      </w:r>
-      <w:r>
-        <w:rPr>
-          <w:rFonts w:ascii="Courier New" w:hAnsi="Courier New" w:cs="Courier New"/>
-          <w:b/>
-          <w:bCs/>
-        </w:rPr>
-        <w:t>.</w:t>
-      </w:r>
-    </w:p>
-    <w:p>
-      <w:pPr>
-        <w:autoSpaceDE w:val="0"/>
-        <w:autoSpaceDN w:val="0"/>
-        <w:adjustRightInd w:val="0"/>
-        <w:spacing w:after="0" w:line="240" w:lineRule="auto"/>
-        <w:rPr>
-          <w:rFonts w:ascii="Courier New" w:hAnsi="Courier New" w:cs="Courier New"/>
-          <w:b/>
-          <w:bCs/>
+          <w:lang w:val="en-GB"/>
+        </w:rPr>
+      </w:pPr>
+    </w:p>
+    <w:p>
+      <w:pPr>
+        <w:autoSpaceDE w:val="0"/>
+        <w:autoSpaceDN w:val="0"/>
+        <w:adjustRightInd w:val="0"/>
+        <w:spacing w:after="0" w:line="240" w:lineRule="auto"/>
+        <w:rPr>
+          <w:rFonts w:ascii="Courier New" w:hAnsi="Courier New" w:cs="Courier New"/>
+          <w:b/>
+          <w:bCs/>
+          <w:lang w:val="en-GB"/>
+        </w:rPr>
+      </w:pPr>
+      <w:r>
+        <w:rPr>
+          <w:rFonts w:ascii="Courier New" w:hAnsi="Courier New" w:cs="Courier New"/>
+          <w:lang w:val="en-GB"/>
+        </w:rPr>
+        <w:t>With the following commands (run as administrator) the files contained in</w:t>
+      </w:r>
+      <w:r>
+        <w:rPr>
+          <w:rFonts w:ascii="Courier New" w:hAnsi="Courier New" w:cs="Courier New"/>
+          <w:b/>
+          <w:bCs/>
+          <w:lang w:val="en-GB"/>
+        </w:rPr>
+        <w:t xml:space="preserve"> new_manifest_m.txt</w:t>
+      </w:r>
+      <w:r>
+        <w:rPr>
+          <w:rFonts w:ascii="Courier New" w:hAnsi="Courier New" w:cs="Courier New"/>
+          <w:lang w:val="en-GB"/>
+        </w:rPr>
+        <w:t xml:space="preserve"> and </w:t>
+      </w:r>
+      <w:r>
+        <w:rPr>
+          <w:rFonts w:ascii="Courier New" w:hAnsi="Courier New" w:cs="Courier New"/>
+          <w:b/>
+          <w:bCs/>
+          <w:lang w:val="en-GB"/>
+        </w:rPr>
+        <w:t>new_manifest_mi.txt</w:t>
+      </w:r>
+      <w:r>
+        <w:rPr>
+          <w:rFonts w:ascii="Courier New" w:hAnsi="Courier New" w:cs="Courier New"/>
+          <w:lang w:val="en-GB"/>
+        </w:rPr>
+        <w:t xml:space="preserve"> are downloaded.</w:t>
+      </w:r>
+    </w:p>
+    <w:p>
+      <w:pPr>
+        <w:autoSpaceDE w:val="0"/>
+        <w:autoSpaceDN w:val="0"/>
+        <w:adjustRightInd w:val="0"/>
+        <w:spacing w:after="0" w:line="240" w:lineRule="auto"/>
+        <w:rPr>
+          <w:rFonts w:ascii="Courier New" w:hAnsi="Courier New" w:cs="Courier New"/>
+          <w:b/>
+          <w:bCs/>
+          <w:lang w:val="en-GB"/>
         </w:rPr>
       </w:pPr>
     </w:p>
@@ -852,6 +685,7 @@
           <w:color w:val="F2F2F2" w:themeColor="background1" w:themeShade="F2"/>
           <w:sz w:val="20"/>
           <w:szCs w:val="20"/>
+          <w:lang w:val="en-GB"/>
         </w:rPr>
       </w:pPr>
       <w:r>
@@ -861,6 +695,7 @@
           <w:sz w:val="20"/>
           <w:szCs w:val="20"/>
           <w:highlight w:val="black"/>
+          <w:lang w:val="en-GB"/>
         </w:rPr>
         <w:t xml:space="preserve">gdc-client.exe </w:t>
       </w:r>
@@ -871,6 +706,7 @@
           <w:sz w:val="20"/>
           <w:szCs w:val="20"/>
           <w:highlight w:val="black"/>
+          <w:lang w:val="en-GB"/>
         </w:rPr>
         <w:t>download -m</w:t>
       </w:r>
@@ -880,6 +716,7 @@
           <w:color w:val="F2F2F2" w:themeColor="background1" w:themeShade="F2"/>
           <w:sz w:val="20"/>
           <w:szCs w:val="20"/>
+          <w:lang w:val="en-GB"/>
         </w:rPr>
         <w:t xml:space="preserve"> </w:t>
       </w:r>
@@ -890,8 +727,9 @@
           <w:sz w:val="20"/>
           <w:szCs w:val="20"/>
           <w:highlight w:val="black"/>
-        </w:rPr>
-        <w:t>&lt;path_assoluto_cartella_progetto&gt;</w:t>
+          <w:lang w:val="en-GB"/>
+        </w:rPr>
+        <w:t>&lt;absolute_path_to_project_folder&gt;</w:t>
       </w:r>
       <w:r>
         <w:rPr>
@@ -900,69 +738,75 @@
           <w:sz w:val="20"/>
           <w:szCs w:val="20"/>
           <w:highlight w:val="black"/>
-        </w:rPr>
-        <w:t>\</w:t>
-      </w:r>
-      <w:r>
+          <w:lang w:val="en-GB"/>
+        </w:rPr>
+        <w:t>\n1_unione_maninfest\nuovo_manifest_m.txt --dir .\mRNA\</w:t>
+      </w:r>
+    </w:p>
+    <w:p>
+      <w:pPr>
+        <w:autoSpaceDE w:val="0"/>
+        <w:autoSpaceDN w:val="0"/>
+        <w:adjustRightInd w:val="0"/>
+        <w:spacing w:after="0" w:line="240" w:lineRule="auto"/>
+        <w:rPr>
+          <w:rFonts w:ascii="Courier New" w:hAnsi="Courier New" w:cs="Courier New"/>
+          <w:b/>
+          <w:bCs/>
+          <w:lang w:val="en-GB"/>
+        </w:rPr>
+      </w:pPr>
+    </w:p>
+    <w:p>
+      <w:pPr>
+        <w:autoSpaceDE w:val="0"/>
+        <w:autoSpaceDN w:val="0"/>
+        <w:adjustRightInd w:val="0"/>
+        <w:spacing w:after="0" w:line="240" w:lineRule="auto"/>
+        <w:rPr>
+          <w:rFonts w:ascii="Courier New" w:hAnsi="Courier New" w:cs="Courier New"/>
+          <w:b/>
+          <w:bCs/>
+          <w:lang w:val="en-GB"/>
+        </w:rPr>
+      </w:pPr>
+    </w:p>
+    <w:p>
+      <w:pPr>
+        <w:autoSpaceDE w:val="0"/>
+        <w:autoSpaceDN w:val="0"/>
+        <w:adjustRightInd w:val="0"/>
+        <w:spacing w:after="0" w:line="240" w:lineRule="auto"/>
         <w:rPr>
           <w:rFonts w:ascii="Courier New" w:hAnsi="Courier New" w:cs="Courier New"/>
           <w:color w:val="F2F2F2" w:themeColor="background1" w:themeShade="F2"/>
           <w:sz w:val="20"/>
           <w:szCs w:val="20"/>
           <w:highlight w:val="black"/>
-        </w:rPr>
-        <w:t>n1_unione_maninfest\nuovo_manifest_m.txt --dir .\mRNA\</w:t>
-      </w:r>
-    </w:p>
-    <w:p>
-      <w:pPr>
-        <w:autoSpaceDE w:val="0"/>
-        <w:autoSpaceDN w:val="0"/>
-        <w:adjustRightInd w:val="0"/>
-        <w:spacing w:after="0" w:line="240" w:lineRule="auto"/>
-        <w:rPr>
-          <w:rFonts w:ascii="Courier New" w:hAnsi="Courier New" w:cs="Courier New"/>
-          <w:b/>
-          <w:bCs/>
-        </w:rPr>
-      </w:pPr>
-    </w:p>
-    <w:p>
-      <w:pPr>
-        <w:autoSpaceDE w:val="0"/>
-        <w:autoSpaceDN w:val="0"/>
-        <w:adjustRightInd w:val="0"/>
-        <w:spacing w:after="0" w:line="240" w:lineRule="auto"/>
-        <w:rPr>
-          <w:rFonts w:ascii="Courier New" w:hAnsi="Courier New" w:cs="Courier New"/>
-          <w:b/>
-          <w:bCs/>
-        </w:rPr>
-      </w:pPr>
-    </w:p>
-    <w:p>
-      <w:pPr>
-        <w:autoSpaceDE w:val="0"/>
-        <w:autoSpaceDN w:val="0"/>
-        <w:adjustRightInd w:val="0"/>
-        <w:spacing w:after="0" w:line="240" w:lineRule="auto"/>
+          <w:lang w:val="en-GB"/>
+        </w:rPr>
+      </w:pPr>
+      <w:r>
+        <w:rPr>
+          <w:rFonts w:ascii="Courier New" w:hAnsi="Courier New" w:cs="Courier New"/>
+          <w:color w:val="A8D08D" w:themeColor="accent6" w:themeTint="99"/>
+          <w:sz w:val="20"/>
+          <w:szCs w:val="20"/>
+          <w:highlight w:val="black"/>
+          <w:lang w:val="en-GB"/>
+        </w:rPr>
+        <w:t>gdc-client.exe</w:t>
+      </w:r>
+      <w:r>
         <w:rPr>
           <w:rFonts w:ascii="Courier New" w:hAnsi="Courier New" w:cs="Courier New"/>
           <w:color w:val="F2F2F2" w:themeColor="background1" w:themeShade="F2"/>
           <w:sz w:val="20"/>
           <w:szCs w:val="20"/>
           <w:highlight w:val="black"/>
-        </w:rPr>
-      </w:pPr>
-      <w:r>
-        <w:rPr>
-          <w:rFonts w:ascii="Courier New" w:hAnsi="Courier New" w:cs="Courier New"/>
-          <w:color w:val="A8D08D" w:themeColor="accent6" w:themeTint="99"/>
-          <w:sz w:val="20"/>
-          <w:szCs w:val="20"/>
-          <w:highlight w:val="black"/>
-        </w:rPr>
-        <w:t>gdc-client.exe</w:t>
+          <w:lang w:val="en-GB"/>
+        </w:rPr>
+        <w:t xml:space="preserve"> download -m </w:t>
       </w:r>
       <w:r>
         <w:rPr>
@@ -971,8 +815,9 @@
           <w:sz w:val="20"/>
           <w:szCs w:val="20"/>
           <w:highlight w:val="black"/>
-        </w:rPr>
-        <w:t xml:space="preserve"> download -m &lt;path_assoluto_cartella_progetto&gt;\n1_unione_maninfest\nuovo_manifest_m</w:t>
+          <w:lang w:val="en-GB"/>
+        </w:rPr>
+        <w:t>&lt;absolute_path_to_project_folder&gt;</w:t>
       </w:r>
       <w:r>
         <w:rPr>
@@ -981,210 +826,199 @@
           <w:sz w:val="20"/>
           <w:szCs w:val="20"/>
           <w:highlight w:val="black"/>
-        </w:rPr>
-        <w:t>i</w:t>
-      </w:r>
-      <w:r>
+          <w:lang w:val="en-GB"/>
+        </w:rPr>
+        <w:t>\n1_unione_maninfest\nuovo_manifest_mi.txt --dir .\miRNA\</w:t>
+      </w:r>
+    </w:p>
+    <w:p>
+      <w:pPr>
+        <w:autoSpaceDE w:val="0"/>
+        <w:autoSpaceDN w:val="0"/>
+        <w:adjustRightInd w:val="0"/>
+        <w:spacing w:after="0" w:line="240" w:lineRule="auto"/>
+        <w:rPr>
+          <w:rFonts w:ascii="Courier New" w:hAnsi="Courier New" w:cs="Courier New"/>
+          <w:lang w:val="en-GB"/>
+        </w:rPr>
+      </w:pPr>
+    </w:p>
+    <w:p>
+      <w:pPr>
+        <w:autoSpaceDE w:val="0"/>
+        <w:autoSpaceDN w:val="0"/>
+        <w:adjustRightInd w:val="0"/>
+        <w:spacing w:after="0" w:line="240" w:lineRule="auto"/>
+        <w:rPr>
+          <w:rFonts w:ascii="Courier New" w:hAnsi="Courier New" w:cs="Courier New"/>
+          <w:lang w:val="en-GB"/>
+        </w:rPr>
+      </w:pPr>
+      <w:r>
+        <w:rPr>
+          <w:rFonts w:ascii="Courier New" w:hAnsi="Courier New" w:cs="Courier New"/>
+          <w:lang w:val="en-GB"/>
+        </w:rPr>
+        <w:t xml:space="preserve">N.B.: </w:t>
+      </w:r>
+      <w:r>
+        <w:rPr>
+          <w:rFonts w:ascii="Courier New" w:hAnsi="Courier New" w:cs="Courier New"/>
+          <w:lang w:val="en-GB"/>
+        </w:rPr>
+        <w:t>Check the confirmation message of "Successfully downloaded: 1160".</w:t>
+      </w:r>
+    </w:p>
+    <w:p>
+      <w:pPr>
+        <w:autoSpaceDE w:val="0"/>
+        <w:autoSpaceDN w:val="0"/>
+        <w:adjustRightInd w:val="0"/>
+        <w:spacing w:after="0" w:line="240" w:lineRule="auto"/>
+        <w:rPr>
+          <w:rFonts w:ascii="Courier New" w:hAnsi="Courier New" w:cs="Courier New"/>
+          <w:lang w:val="en-GB"/>
+        </w:rPr>
+      </w:pPr>
+    </w:p>
+    <w:p>
+      <w:pPr>
+        <w:autoSpaceDE w:val="0"/>
+        <w:autoSpaceDN w:val="0"/>
+        <w:adjustRightInd w:val="0"/>
+        <w:spacing w:after="0" w:line="240" w:lineRule="auto"/>
         <w:rPr>
           <w:rFonts w:ascii="Courier New" w:hAnsi="Courier New" w:cs="Courier New"/>
           <w:color w:val="F2F2F2" w:themeColor="background1" w:themeShade="F2"/>
           <w:sz w:val="20"/>
           <w:szCs w:val="20"/>
-          <w:highlight w:val="black"/>
-        </w:rPr>
-        <w:t>.txt --dir .\m</w:t>
-      </w:r>
-      <w:r>
+          <w:lang w:val="en-GB"/>
+        </w:rPr>
+      </w:pPr>
+    </w:p>
+    <w:p>
+      <w:pPr>
+        <w:autoSpaceDE w:val="0"/>
+        <w:autoSpaceDN w:val="0"/>
+        <w:adjustRightInd w:val="0"/>
+        <w:spacing w:after="0" w:line="240" w:lineRule="auto"/>
         <w:rPr>
           <w:rFonts w:ascii="Courier New" w:hAnsi="Courier New" w:cs="Courier New"/>
           <w:color w:val="F2F2F2" w:themeColor="background1" w:themeShade="F2"/>
           <w:sz w:val="20"/>
           <w:szCs w:val="20"/>
-          <w:highlight w:val="black"/>
-        </w:rPr>
-        <w:t>i</w:t>
-      </w:r>
-      <w:r>
+          <w:lang w:val="en-GB"/>
+        </w:rPr>
+      </w:pPr>
+    </w:p>
+    <w:p>
+      <w:pPr>
+        <w:autoSpaceDE w:val="0"/>
+        <w:autoSpaceDN w:val="0"/>
+        <w:adjustRightInd w:val="0"/>
+        <w:spacing w:after="0" w:line="240" w:lineRule="auto"/>
         <w:rPr>
           <w:rFonts w:ascii="Courier New" w:hAnsi="Courier New" w:cs="Courier New"/>
           <w:color w:val="F2F2F2" w:themeColor="background1" w:themeShade="F2"/>
           <w:sz w:val="20"/>
           <w:szCs w:val="20"/>
-          <w:highlight w:val="black"/>
-        </w:rPr>
-        <w:t>RNA\</w:t>
-      </w:r>
-    </w:p>
-    <w:p>
-      <w:pPr>
-        <w:autoSpaceDE w:val="0"/>
-        <w:autoSpaceDN w:val="0"/>
-        <w:adjustRightInd w:val="0"/>
-        <w:spacing w:after="0" w:line="240" w:lineRule="auto"/>
-        <w:rPr>
-          <w:rFonts w:ascii="Courier New" w:hAnsi="Courier New" w:cs="Courier New"/>
-        </w:rPr>
-      </w:pPr>
-    </w:p>
-    <w:p>
-      <w:pPr>
-        <w:autoSpaceDE w:val="0"/>
-        <w:autoSpaceDN w:val="0"/>
-        <w:adjustRightInd w:val="0"/>
-        <w:spacing w:after="0" w:line="240" w:lineRule="auto"/>
-        <w:rPr>
-          <w:rFonts w:ascii="Courier New" w:hAnsi="Courier New" w:cs="Courier New"/>
-        </w:rPr>
-      </w:pPr>
-      <w:r>
-        <w:rPr>
-          <w:rFonts w:ascii="Courier New" w:hAnsi="Courier New" w:cs="Courier New"/>
-        </w:rPr>
-        <w:t>N.B.: V</w:t>
-      </w:r>
-      <w:r>
-        <w:rPr>
-          <w:rFonts w:ascii="Courier New" w:hAnsi="Courier New" w:cs="Courier New"/>
-        </w:rPr>
-        <w:t xml:space="preserve">erificare la conferma di </w:t>
-      </w:r>
-      <w:r>
-        <w:rPr>
-          <w:rFonts w:ascii="Courier New" w:hAnsi="Courier New" w:cs="Courier New"/>
-        </w:rPr>
-        <w:t>”</w:t>
-      </w:r>
-      <w:r>
-        <w:rPr>
-          <w:rFonts w:ascii="Courier New" w:hAnsi="Courier New" w:cs="Courier New"/>
-        </w:rPr>
-        <w:t>Successfully downloaded: 1160</w:t>
-      </w:r>
-      <w:r>
-        <w:rPr>
-          <w:rFonts w:ascii="Courier New" w:hAnsi="Courier New" w:cs="Courier New"/>
-        </w:rPr>
-        <w:t>”</w:t>
-      </w:r>
-    </w:p>
-    <w:p>
-      <w:pPr>
-        <w:autoSpaceDE w:val="0"/>
-        <w:autoSpaceDN w:val="0"/>
-        <w:adjustRightInd w:val="0"/>
-        <w:spacing w:after="0" w:line="240" w:lineRule="auto"/>
-        <w:rPr>
-          <w:rFonts w:ascii="Courier New" w:hAnsi="Courier New" w:cs="Courier New"/>
-        </w:rPr>
-      </w:pPr>
-    </w:p>
-    <w:p>
-      <w:pPr>
-        <w:autoSpaceDE w:val="0"/>
-        <w:autoSpaceDN w:val="0"/>
-        <w:adjustRightInd w:val="0"/>
-        <w:spacing w:after="0" w:line="240" w:lineRule="auto"/>
-        <w:rPr>
-          <w:rFonts w:ascii="Courier New" w:hAnsi="Courier New" w:cs="Courier New"/>
-        </w:rPr>
-      </w:pPr>
-    </w:p>
-    <w:p>
-      <w:pPr>
-        <w:autoSpaceDE w:val="0"/>
-        <w:autoSpaceDN w:val="0"/>
-        <w:adjustRightInd w:val="0"/>
-        <w:spacing w:after="0" w:line="240" w:lineRule="auto"/>
-        <w:rPr>
-          <w:rFonts w:ascii="Courier New" w:hAnsi="Courier New" w:cs="Courier New"/>
-        </w:rPr>
-      </w:pPr>
-    </w:p>
-    <w:p>
-      <w:pPr>
-        <w:autoSpaceDE w:val="0"/>
-        <w:autoSpaceDN w:val="0"/>
-        <w:adjustRightInd w:val="0"/>
-        <w:spacing w:after="0" w:line="240" w:lineRule="auto"/>
-        <w:rPr>
-          <w:rFonts w:ascii="Courier New" w:hAnsi="Courier New" w:cs="Courier New"/>
-        </w:rPr>
-      </w:pPr>
-    </w:p>
-    <w:p>
-      <w:pPr>
-        <w:autoSpaceDE w:val="0"/>
-        <w:autoSpaceDN w:val="0"/>
-        <w:adjustRightInd w:val="0"/>
-        <w:spacing w:after="0" w:line="240" w:lineRule="auto"/>
-        <w:rPr>
-          <w:rFonts w:ascii="Courier New" w:hAnsi="Courier New" w:cs="Courier New"/>
-        </w:rPr>
-      </w:pPr>
-    </w:p>
-    <w:p>
-      <w:pPr>
-        <w:autoSpaceDE w:val="0"/>
-        <w:autoSpaceDN w:val="0"/>
-        <w:adjustRightInd w:val="0"/>
-        <w:spacing w:after="0" w:line="240" w:lineRule="auto"/>
-        <w:rPr>
-          <w:rFonts w:ascii="Courier New" w:hAnsi="Courier New" w:cs="Courier New"/>
-        </w:rPr>
-      </w:pPr>
-    </w:p>
-    <w:p>
-      <w:pPr>
-        <w:autoSpaceDE w:val="0"/>
-        <w:autoSpaceDN w:val="0"/>
-        <w:adjustRightInd w:val="0"/>
-        <w:spacing w:after="0" w:line="240" w:lineRule="auto"/>
-        <w:rPr>
-          <w:rFonts w:ascii="Courier New" w:hAnsi="Courier New" w:cs="Courier New"/>
-        </w:rPr>
-      </w:pPr>
-    </w:p>
-    <w:p>
-      <w:pPr>
-        <w:autoSpaceDE w:val="0"/>
-        <w:autoSpaceDN w:val="0"/>
-        <w:adjustRightInd w:val="0"/>
-        <w:spacing w:after="0" w:line="240" w:lineRule="auto"/>
-        <w:rPr>
-          <w:rFonts w:ascii="Courier New" w:hAnsi="Courier New" w:cs="Courier New"/>
-        </w:rPr>
-      </w:pPr>
-    </w:p>
-    <w:p>
-      <w:pPr>
-        <w:autoSpaceDE w:val="0"/>
-        <w:autoSpaceDN w:val="0"/>
-        <w:adjustRightInd w:val="0"/>
-        <w:spacing w:after="0" w:line="240" w:lineRule="auto"/>
-        <w:rPr>
-          <w:rFonts w:ascii="Courier New" w:hAnsi="Courier New" w:cs="Courier New"/>
-        </w:rPr>
-      </w:pPr>
-    </w:p>
-    <w:p>
-      <w:pPr>
-        <w:autoSpaceDE w:val="0"/>
-        <w:autoSpaceDN w:val="0"/>
-        <w:adjustRightInd w:val="0"/>
-        <w:spacing w:after="0" w:line="240" w:lineRule="auto"/>
-        <w:rPr>
-          <w:rFonts w:ascii="Courier New" w:hAnsi="Courier New" w:cs="Courier New"/>
-        </w:rPr>
-      </w:pPr>
-    </w:p>
-    <w:p>
-      <w:pPr>
-        <w:autoSpaceDE w:val="0"/>
-        <w:autoSpaceDN w:val="0"/>
-        <w:adjustRightInd w:val="0"/>
-        <w:spacing w:after="0" w:line="240" w:lineRule="auto"/>
-        <w:rPr>
-          <w:rFonts w:ascii="Courier New" w:hAnsi="Courier New" w:cs="Courier New"/>
+          <w:lang w:val="en-GB"/>
+        </w:rPr>
+      </w:pPr>
+    </w:p>
+    <w:p>
+      <w:pPr>
+        <w:autoSpaceDE w:val="0"/>
+        <w:autoSpaceDN w:val="0"/>
+        <w:adjustRightInd w:val="0"/>
+        <w:spacing w:after="0" w:line="240" w:lineRule="auto"/>
+        <w:rPr>
+          <w:rFonts w:ascii="Courier New" w:hAnsi="Courier New" w:cs="Courier New"/>
+          <w:lang w:val="en-GB"/>
+        </w:rPr>
+      </w:pPr>
+    </w:p>
+    <w:p>
+      <w:pPr>
+        <w:autoSpaceDE w:val="0"/>
+        <w:autoSpaceDN w:val="0"/>
+        <w:adjustRightInd w:val="0"/>
+        <w:spacing w:after="0" w:line="240" w:lineRule="auto"/>
+        <w:rPr>
+          <w:rFonts w:ascii="Courier New" w:hAnsi="Courier New" w:cs="Courier New"/>
+          <w:lang w:val="en-GB"/>
+        </w:rPr>
+      </w:pPr>
+    </w:p>
+    <w:p>
+      <w:pPr>
+        <w:autoSpaceDE w:val="0"/>
+        <w:autoSpaceDN w:val="0"/>
+        <w:adjustRightInd w:val="0"/>
+        <w:spacing w:after="0" w:line="240" w:lineRule="auto"/>
+        <w:rPr>
+          <w:rFonts w:ascii="Courier New" w:hAnsi="Courier New" w:cs="Courier New"/>
+          <w:lang w:val="en-GB"/>
+        </w:rPr>
+      </w:pPr>
+    </w:p>
+    <w:p>
+      <w:pPr>
+        <w:autoSpaceDE w:val="0"/>
+        <w:autoSpaceDN w:val="0"/>
+        <w:adjustRightInd w:val="0"/>
+        <w:spacing w:after="0" w:line="240" w:lineRule="auto"/>
+        <w:rPr>
+          <w:rFonts w:ascii="Courier New" w:hAnsi="Courier New" w:cs="Courier New"/>
+          <w:lang w:val="en-GB"/>
+        </w:rPr>
+      </w:pPr>
+    </w:p>
+    <w:p>
+      <w:pPr>
+        <w:autoSpaceDE w:val="0"/>
+        <w:autoSpaceDN w:val="0"/>
+        <w:adjustRightInd w:val="0"/>
+        <w:spacing w:after="0" w:line="240" w:lineRule="auto"/>
+        <w:rPr>
+          <w:rFonts w:ascii="Courier New" w:hAnsi="Courier New" w:cs="Courier New"/>
+          <w:lang w:val="en-GB"/>
+        </w:rPr>
+      </w:pPr>
+    </w:p>
+    <w:p>
+      <w:pPr>
+        <w:autoSpaceDE w:val="0"/>
+        <w:autoSpaceDN w:val="0"/>
+        <w:adjustRightInd w:val="0"/>
+        <w:spacing w:after="0" w:line="240" w:lineRule="auto"/>
+        <w:rPr>
+          <w:rFonts w:ascii="Courier New" w:hAnsi="Courier New" w:cs="Courier New"/>
+          <w:lang w:val="en-GB"/>
+        </w:rPr>
+      </w:pPr>
+    </w:p>
+    <w:p>
+      <w:pPr>
+        <w:autoSpaceDE w:val="0"/>
+        <w:autoSpaceDN w:val="0"/>
+        <w:adjustRightInd w:val="0"/>
+        <w:spacing w:after="0" w:line="240" w:lineRule="auto"/>
+        <w:rPr>
+          <w:rFonts w:ascii="Courier New" w:hAnsi="Courier New" w:cs="Courier New"/>
+          <w:lang w:val="en-GB"/>
+        </w:rPr>
+      </w:pPr>
+    </w:p>
+    <w:p>
+      <w:pPr>
+        <w:autoSpaceDE w:val="0"/>
+        <w:autoSpaceDN w:val="0"/>
+        <w:adjustRightInd w:val="0"/>
+        <w:spacing w:after="0" w:line="240" w:lineRule="auto"/>
+        <w:rPr>
+          <w:rFonts w:ascii="Courier New" w:hAnsi="Courier New" w:cs="Courier New"/>
+          <w:lang w:val="en-GB"/>
         </w:rPr>
       </w:pPr>
     </w:p>
@@ -1224,39 +1058,51 @@
           <w:szCs w:val="32"/>
           <w:lang w:val="en-GB"/>
         </w:rPr>
-        <w:t xml:space="preserve"> Creazione data</w:t>
-      </w:r>
-      <w:r>
-        <w:rPr>
-          <w:rFonts w:ascii="Courier New" w:hAnsi="Courier New" w:cs="Courier New"/>
-          <w:b/>
-          <w:bCs/>
-          <w:sz w:val="32"/>
-          <w:szCs w:val="32"/>
-          <w:lang w:val="en-GB"/>
-        </w:rPr>
-        <w:t>s</w:t>
-      </w:r>
-      <w:r>
-        <w:rPr>
-          <w:rFonts w:ascii="Courier New" w:hAnsi="Courier New" w:cs="Courier New"/>
-          <w:b/>
-          <w:bCs/>
-          <w:sz w:val="32"/>
-          <w:szCs w:val="32"/>
-          <w:lang w:val="en-GB"/>
-        </w:rPr>
-        <w:t>et</w:t>
-      </w:r>
-    </w:p>
-    <w:p>
-      <w:pPr>
-        <w:autoSpaceDE w:val="0"/>
-        <w:autoSpaceDN w:val="0"/>
-        <w:adjustRightInd w:val="0"/>
-        <w:spacing w:after="0" w:line="240" w:lineRule="auto"/>
-        <w:rPr>
-          <w:rFonts w:ascii="Courier New" w:hAnsi="Courier New" w:cs="Courier New"/>
+        <w:t xml:space="preserve"> </w:t>
+      </w:r>
+      <w:r>
+        <w:rPr>
+          <w:rFonts w:ascii="Courier New" w:hAnsi="Courier New" w:cs="Courier New"/>
+          <w:b/>
+          <w:bCs/>
+          <w:sz w:val="32"/>
+          <w:szCs w:val="32"/>
+          <w:lang w:val="en-GB"/>
+        </w:rPr>
+        <w:t>D</w:t>
+      </w:r>
+      <w:r>
+        <w:rPr>
+          <w:rFonts w:ascii="Courier New" w:hAnsi="Courier New" w:cs="Courier New"/>
+          <w:b/>
+          <w:bCs/>
+          <w:sz w:val="32"/>
+          <w:szCs w:val="32"/>
+          <w:lang w:val="en-GB"/>
+        </w:rPr>
+        <w:t>ataset</w:t>
+      </w:r>
+      <w:r>
+        <w:rPr>
+          <w:rFonts w:ascii="Courier New" w:hAnsi="Courier New" w:cs="Courier New"/>
+          <w:b/>
+          <w:bCs/>
+          <w:sz w:val="32"/>
+          <w:szCs w:val="32"/>
+          <w:lang w:val="en-GB"/>
+        </w:rPr>
+        <w:t xml:space="preserve"> creation</w:t>
+      </w:r>
+    </w:p>
+    <w:p>
+      <w:pPr>
+        <w:autoSpaceDE w:val="0"/>
+        <w:autoSpaceDN w:val="0"/>
+        <w:adjustRightInd w:val="0"/>
+        <w:spacing w:after="0" w:line="240" w:lineRule="auto"/>
+        <w:rPr>
+          <w:rFonts w:ascii="Courier New" w:hAnsi="Courier New" w:cs="Courier New"/>
+          <w:lang w:val="en-GB"/>
         </w:rPr>
       </w:pPr>
     </w:p>
@@ -1274,93 +1120,15 @@
         <w:ind w:left="709" w:hanging="425"/>
         <w:rPr>
           <w:rFonts w:ascii="Courier New" w:hAnsi="Courier New" w:cs="Courier New"/>
-        </w:rPr>
-      </w:pPr>
-      <w:r>
-        <w:rPr>
-          <w:rFonts w:ascii="Courier New" w:hAnsi="Courier New" w:cs="Courier New"/>
-        </w:rPr>
-        <w:t>Spo</w:t>
-      </w:r>
-      <w:r>
-        <w:rPr>
-          <w:rFonts w:ascii="Courier New" w:hAnsi="Courier New" w:cs="Courier New"/>
-        </w:rPr>
-        <w:t>s</w:t>
-      </w:r>
-      <w:r>
-        <w:rPr>
-          <w:rFonts w:ascii="Courier New" w:hAnsi="Courier New" w:cs="Courier New"/>
-        </w:rPr>
-        <w:t xml:space="preserve">tare i file </w:t>
-      </w:r>
-      <w:r>
-        <w:rPr>
-          <w:rFonts w:ascii="Courier New" w:hAnsi="Courier New" w:cs="Courier New"/>
-        </w:rPr>
-        <w:t xml:space="preserve">contenenti i label </w:t>
-      </w:r>
-      <w:r>
-        <w:rPr>
-          <w:rFonts w:ascii="Courier New" w:hAnsi="Courier New" w:cs="Courier New"/>
-        </w:rPr>
-        <w:t>”new_label_mi.txt”</w:t>
-      </w:r>
-      <w:r>
-        <w:rPr>
-          <w:rFonts w:ascii="Courier New" w:hAnsi="Courier New" w:cs="Courier New"/>
-        </w:rPr>
-        <w:t xml:space="preserve"> e </w:t>
-      </w:r>
-      <w:r>
-        <w:rPr>
-          <w:rFonts w:ascii="Courier New" w:hAnsi="Courier New" w:cs="Courier New"/>
-        </w:rPr>
-        <w:t>”</w:t>
-      </w:r>
-      <w:r>
-        <w:rPr>
-          <w:rFonts w:ascii="Courier New" w:hAnsi="Courier New" w:cs="Courier New"/>
-        </w:rPr>
-        <w:t>new_label_m.txt</w:t>
-      </w:r>
-      <w:bookmarkStart w:id="1" w:name="_Hlk74057759"/>
-      <w:r>
-        <w:rPr>
-          <w:rFonts w:ascii="Courier New" w:hAnsi="Courier New" w:cs="Courier New"/>
-        </w:rPr>
-        <w:t>”</w:t>
-      </w:r>
-      <w:bookmarkEnd w:id="1"/>
-      <w:r>
-        <w:rPr>
-          <w:rFonts w:ascii="Courier New" w:hAnsi="Courier New" w:cs="Courier New"/>
-        </w:rPr>
-        <w:t xml:space="preserve"> </w:t>
-      </w:r>
-      <w:r>
-        <w:rPr>
-          <w:rFonts w:ascii="Courier New" w:hAnsi="Courier New" w:cs="Courier New"/>
-        </w:rPr>
-        <w:t>creati al punto (1)</w:t>
-      </w:r>
-      <w:r>
-        <w:rPr>
-          <w:rFonts w:ascii="Courier New" w:hAnsi="Courier New" w:cs="Courier New"/>
-        </w:rPr>
-        <w:t xml:space="preserve"> nella cartella ./</w:t>
-      </w:r>
-      <w:r>
-        <w:rPr>
-          <w:rFonts w:ascii="Courier New" w:hAnsi="Courier New" w:cs="Courier New"/>
-        </w:rPr>
-        <w:t>n2_creazione_dataset</w:t>
-      </w:r>
-      <w:r>
-        <w:rPr>
-          <w:rFonts w:ascii="Courier New" w:hAnsi="Courier New" w:cs="Courier New"/>
-        </w:rPr>
-        <w:t xml:space="preserve"> .</w:t>
+          <w:lang w:val="en-GB"/>
+        </w:rPr>
+      </w:pPr>
+      <w:r>
+        <w:rPr>
+          <w:rFonts w:ascii="Courier New" w:hAnsi="Courier New" w:cs="Courier New"/>
+          <w:lang w:val="en-GB"/>
+        </w:rPr>
+        <w:t>Move the files ”new_label_mi.txt” and ”new_label_m.txt” (which contain the labels) created in step(1) to the folder ./n2_creazione_dataset.</w:t>
       </w:r>
     </w:p>
     <w:p>
@@ -1385,7 +1153,14 @@
           <w:rFonts w:ascii="Courier New" w:hAnsi="Courier New" w:cs="Courier New"/>
           <w:lang w:val="en-GB"/>
         </w:rPr>
-        <w:t>E</w:t>
+        <w:t>Run</w:t>
+      </w:r>
+      <w:r>
+        <w:rPr>
+          <w:rFonts w:ascii="Courier New" w:hAnsi="Courier New" w:cs="Courier New"/>
+          <w:lang w:val="en-GB"/>
+        </w:rPr>
+        <w:t xml:space="preserve"> script</w:t>
       </w:r>
       <w:r>
         <w:rPr>
@@ -1399,28 +1174,7 @@
           <w:rFonts w:ascii="Courier New" w:hAnsi="Courier New" w:cs="Courier New"/>
           <w:lang w:val="en-GB"/>
         </w:rPr>
-        <w:t xml:space="preserve">eguire gli </w:t>
-      </w:r>
-      <w:r>
-        <w:rPr>
-          <w:rFonts w:ascii="Courier New" w:hAnsi="Courier New" w:cs="Courier New"/>
-          <w:lang w:val="en-GB"/>
-        </w:rPr>
-        <w:t>s</w:t>
-      </w:r>
-      <w:r>
-        <w:rPr>
-          <w:rFonts w:ascii="Courier New" w:hAnsi="Courier New" w:cs="Courier New"/>
-          <w:lang w:val="en-GB"/>
-        </w:rPr>
-        <w:t xml:space="preserve">cript </w:t>
-      </w:r>
-      <w:r>
-        <w:rPr>
-          <w:rFonts w:ascii="Courier New" w:hAnsi="Courier New" w:cs="Courier New"/>
-          <w:lang w:val="en-GB"/>
-        </w:rPr>
-        <w:t>”</w:t>
+        <w:t xml:space="preserve"> ”</w:t>
       </w:r>
       <w:r>
         <w:rPr>
@@ -1434,21 +1188,21 @@
           <w:rFonts w:ascii="Courier New" w:hAnsi="Courier New" w:cs="Courier New"/>
           <w:lang w:val="en-GB"/>
         </w:rPr>
-        <w:t>”</w:t>
-      </w:r>
-      <w:r>
-        <w:rPr>
-          <w:rFonts w:ascii="Courier New" w:hAnsi="Courier New" w:cs="Courier New"/>
-          <w:lang w:val="en-GB"/>
-        </w:rPr>
-        <w:t xml:space="preserve"> e </w:t>
-      </w:r>
-      <w:r>
-        <w:rPr>
-          <w:rFonts w:ascii="Courier New" w:hAnsi="Courier New" w:cs="Courier New"/>
-          <w:lang w:val="en-GB"/>
-        </w:rPr>
-        <w:t>”</w:t>
+        <w:t xml:space="preserve">” </w:t>
+      </w:r>
+      <w:r>
+        <w:rPr>
+          <w:rFonts w:ascii="Courier New" w:hAnsi="Courier New" w:cs="Courier New"/>
+          <w:lang w:val="en-GB"/>
+        </w:rPr>
+        <w:t>and</w:t>
+      </w:r>
+      <w:r>
+        <w:rPr>
+          <w:rFonts w:ascii="Courier New" w:hAnsi="Courier New" w:cs="Courier New"/>
+          <w:lang w:val="en-GB"/>
+        </w:rPr>
+        <w:t xml:space="preserve"> ”</w:t>
       </w:r>
       <w:r>
         <w:rPr>
@@ -1462,14 +1216,7 @@
           <w:rFonts w:ascii="Courier New" w:hAnsi="Courier New" w:cs="Courier New"/>
           <w:lang w:val="en-GB"/>
         </w:rPr>
-        <w:t>”</w:t>
-      </w:r>
-      <w:r>
-        <w:rPr>
-          <w:rFonts w:ascii="Courier New" w:hAnsi="Courier New" w:cs="Courier New"/>
-          <w:lang w:val="en-GB"/>
-        </w:rPr>
-        <w:t>.</w:t>
+        <w:t>”.</w:t>
       </w:r>
     </w:p>
     <w:p>
@@ -1492,87 +1239,53 @@
         <w:rPr>
           <w:rFonts w:ascii="Courier New" w:hAnsi="Courier New" w:cs="Courier New"/>
         </w:rPr>
-        <w:t>Eseguire gli script</w:t>
-      </w:r>
-      <w:r>
-        <w:rPr>
-          <w:rFonts w:ascii="Courier New" w:hAnsi="Courier New" w:cs="Courier New"/>
-        </w:rPr>
-        <w:t xml:space="preserve"> </w:t>
-      </w:r>
-      <w:r>
-        <w:rPr>
-          <w:rFonts w:ascii="Courier New" w:hAnsi="Courier New" w:cs="Courier New"/>
-        </w:rPr>
-        <w:t>”</w:t>
-      </w:r>
-      <w:r>
-        <w:rPr>
-          <w:rFonts w:ascii="Courier New" w:hAnsi="Courier New" w:cs="Courier New"/>
-        </w:rPr>
-        <w:t>create_dataset_mi.py</w:t>
-      </w:r>
-      <w:r>
-        <w:rPr>
-          <w:rFonts w:ascii="Courier New" w:hAnsi="Courier New" w:cs="Courier New"/>
-        </w:rPr>
-        <w:t>” e</w:t>
-      </w:r>
-      <w:r>
-        <w:rPr>
-          <w:rFonts w:ascii="Courier New" w:hAnsi="Courier New" w:cs="Courier New"/>
-        </w:rPr>
-        <w:t xml:space="preserve"> </w:t>
-      </w:r>
-      <w:r>
-        <w:rPr>
-          <w:rFonts w:ascii="Courier New" w:hAnsi="Courier New" w:cs="Courier New"/>
-        </w:rPr>
-        <w:t>”</w:t>
-      </w:r>
-      <w:r>
-        <w:rPr>
-          <w:rFonts w:ascii="Courier New" w:hAnsi="Courier New" w:cs="Courier New"/>
-        </w:rPr>
-        <w:t>create_dataset_m.py</w:t>
-      </w:r>
-      <w:r>
-        <w:rPr>
-          <w:rFonts w:ascii="Courier New" w:hAnsi="Courier New" w:cs="Courier New"/>
-        </w:rPr>
-        <w:t>”</w:t>
-      </w:r>
-      <w:r>
-        <w:rPr>
-          <w:rFonts w:ascii="Courier New" w:hAnsi="Courier New" w:cs="Courier New"/>
-        </w:rPr>
-        <w:t>.</w:t>
-      </w:r>
-    </w:p>
-    <w:p>
-      <w:pPr>
-        <w:autoSpaceDE w:val="0"/>
-        <w:autoSpaceDN w:val="0"/>
-        <w:adjustRightInd w:val="0"/>
-        <w:spacing w:after="0" w:line="240" w:lineRule="auto"/>
-        <w:rPr>
-          <w:rFonts w:ascii="Courier New" w:hAnsi="Courier New" w:cs="Courier New"/>
-        </w:rPr>
-      </w:pPr>
-    </w:p>
-    <w:p>
-      <w:pPr>
-        <w:autoSpaceDE w:val="0"/>
-        <w:autoSpaceDN w:val="0"/>
-        <w:adjustRightInd w:val="0"/>
-        <w:spacing w:after="0" w:line="240" w:lineRule="auto"/>
-        <w:rPr>
-          <w:rFonts w:ascii="Courier New" w:hAnsi="Courier New" w:cs="Courier New"/>
-        </w:rPr>
-      </w:pPr>
-      <w:r>
-        <w:rPr>
-          <w:rFonts w:ascii="Courier New" w:hAnsi="Courier New" w:cs="Courier New"/>
+        <w:t xml:space="preserve">Run script </w:t>
+      </w:r>
+      <w:r>
+        <w:rPr>
+          <w:rFonts w:ascii="Courier New" w:hAnsi="Courier New" w:cs="Courier New"/>
+        </w:rPr>
+        <w:t>”crea</w:t>
+      </w:r>
+      <w:r>
+        <w:rPr>
+          <w:rFonts w:ascii="Courier New" w:hAnsi="Courier New" w:cs="Courier New"/>
+        </w:rPr>
+        <w:t>zione</w:t>
+      </w:r>
+      <w:r>
+        <w:rPr>
+          <w:rFonts w:ascii="Courier New" w:hAnsi="Courier New" w:cs="Courier New"/>
+        </w:rPr>
+        <w:t>_dataset.py”.</w:t>
+      </w:r>
+    </w:p>
+    <w:p>
+      <w:pPr>
+        <w:autoSpaceDE w:val="0"/>
+        <w:autoSpaceDN w:val="0"/>
+        <w:adjustRightInd w:val="0"/>
+        <w:spacing w:after="0" w:line="240" w:lineRule="auto"/>
+        <w:rPr>
+          <w:rFonts w:ascii="Courier New" w:hAnsi="Courier New" w:cs="Courier New"/>
+        </w:rPr>
+      </w:pPr>
+    </w:p>
+    <w:p>
+      <w:pPr>
+        <w:autoSpaceDE w:val="0"/>
+        <w:autoSpaceDN w:val="0"/>
+        <w:adjustRightInd w:val="0"/>
+        <w:spacing w:after="0" w:line="240" w:lineRule="auto"/>
+        <w:rPr>
+          <w:rFonts w:ascii="Courier New" w:hAnsi="Courier New" w:cs="Courier New"/>
+          <w:lang w:val="en-GB"/>
+        </w:rPr>
+      </w:pPr>
+      <w:r>
+        <w:rPr>
+          <w:rFonts w:ascii="Courier New" w:hAnsi="Courier New" w:cs="Courier New"/>
+          <w:lang w:val="en-GB"/>
         </w:rPr>
         <w:t xml:space="preserve">Output: </w:t>
       </w:r>
@@ -1600,36 +1313,36 @@
         </w:tabs>
         <w:spacing w:after="0" w:line="240" w:lineRule="auto"/>
         <w:rPr>
-          <w:rFonts w:ascii="Consolas" w:eastAsia="Times New Roman" w:hAnsi="Consolas" w:cs="Courier New"/>
+          <w:rFonts w:ascii="Courier New" w:eastAsia="Times New Roman" w:hAnsi="Courier New" w:cs="Courier New"/>
           <w:color w:val="6A8759"/>
           <w:sz w:val="20"/>
           <w:szCs w:val="20"/>
-          <w:lang w:eastAsia="it-IT"/>
-        </w:rPr>
-      </w:pPr>
-      <w:bookmarkStart w:id="2" w:name="_Hlk74058512"/>
-      <w:r>
-        <w:rPr>
-          <w:rFonts w:ascii="Consolas" w:eastAsia="Times New Roman" w:hAnsi="Consolas" w:cs="Courier New"/>
+          <w:lang w:val="en-GB" w:eastAsia="it-IT"/>
+        </w:rPr>
+      </w:pPr>
+      <w:bookmarkStart w:id="1" w:name="_Hlk74058512"/>
+      <w:r>
+        <w:rPr>
+          <w:rFonts w:ascii="Courier New" w:eastAsia="Times New Roman" w:hAnsi="Courier New" w:cs="Courier New"/>
           <w:color w:val="6A8759"/>
           <w:sz w:val="20"/>
           <w:szCs w:val="20"/>
-          <w:lang w:eastAsia="it-IT"/>
+          <w:lang w:val="en-GB" w:eastAsia="it-IT"/>
         </w:rPr>
         <w:t>dataset_miRNA.csv</w:t>
       </w:r>
       <w:r>
         <w:rPr>
-          <w:rFonts w:ascii="Consolas" w:eastAsia="Times New Roman" w:hAnsi="Consolas" w:cs="Courier New"/>
+          <w:rFonts w:ascii="Courier New" w:eastAsia="Times New Roman" w:hAnsi="Courier New" w:cs="Courier New"/>
           <w:color w:val="6A8759"/>
           <w:sz w:val="20"/>
           <w:szCs w:val="20"/>
-          <w:lang w:eastAsia="it-IT"/>
+          <w:lang w:val="en-GB" w:eastAsia="it-IT"/>
         </w:rPr>
         <w:t xml:space="preserve"> </w:t>
       </w:r>
     </w:p>
-    <w:bookmarkEnd w:id="2"/>
+    <w:bookmarkEnd w:id="1"/>
     <w:p>
       <w:pPr>
         <w:shd w:val="clear" w:color="auto" w:fill="2B2B2B"/>
@@ -1653,30 +1366,30 @@
         </w:tabs>
         <w:spacing w:after="0" w:line="240" w:lineRule="auto"/>
         <w:rPr>
-          <w:rFonts w:ascii="Consolas" w:eastAsia="Times New Roman" w:hAnsi="Consolas" w:cs="Courier New"/>
+          <w:rFonts w:ascii="Courier New" w:eastAsia="Times New Roman" w:hAnsi="Courier New" w:cs="Courier New"/>
           <w:color w:val="6A8759"/>
           <w:sz w:val="20"/>
           <w:szCs w:val="20"/>
-          <w:lang w:eastAsia="it-IT"/>
-        </w:rPr>
-      </w:pPr>
-      <w:r>
-        <w:rPr>
-          <w:rFonts w:ascii="Consolas" w:eastAsia="Times New Roman" w:hAnsi="Consolas" w:cs="Courier New"/>
+          <w:lang w:val="en-GB" w:eastAsia="it-IT"/>
+        </w:rPr>
+      </w:pPr>
+      <w:r>
+        <w:rPr>
+          <w:rFonts w:ascii="Courier New" w:eastAsia="Times New Roman" w:hAnsi="Courier New" w:cs="Courier New"/>
           <w:color w:val="6A8759"/>
           <w:sz w:val="20"/>
           <w:szCs w:val="20"/>
-          <w:lang w:eastAsia="it-IT"/>
+          <w:lang w:val="en-GB" w:eastAsia="it-IT"/>
         </w:rPr>
         <w:t>dataset_mRNA.csv</w:t>
       </w:r>
       <w:r>
         <w:rPr>
-          <w:rFonts w:ascii="Consolas" w:eastAsia="Times New Roman" w:hAnsi="Consolas" w:cs="Courier New"/>
+          <w:rFonts w:ascii="Courier New" w:eastAsia="Times New Roman" w:hAnsi="Courier New" w:cs="Courier New"/>
           <w:color w:val="6A8759"/>
           <w:sz w:val="20"/>
           <w:szCs w:val="20"/>
-          <w:lang w:eastAsia="it-IT"/>
+          <w:lang w:val="en-GB" w:eastAsia="it-IT"/>
         </w:rPr>
         <w:t xml:space="preserve">  </w:t>
       </w:r>
@@ -1701,17 +1414,6 @@
         <w:spacing w:after="0" w:line="240" w:lineRule="auto"/>
         <w:rPr>
           <w:rFonts w:ascii="Courier New" w:hAnsi="Courier New" w:cs="Courier New"/>
-        </w:rPr>
-      </w:pPr>
-    </w:p>
-    <w:p>
-      <w:pPr>
-        <w:autoSpaceDE w:val="0"/>
-        <w:autoSpaceDN w:val="0"/>
-        <w:adjustRightInd w:val="0"/>
-        <w:spacing w:after="0" w:line="240" w:lineRule="auto"/>
-        <w:rPr>
-          <w:rFonts w:ascii="Courier New" w:hAnsi="Courier New" w:cs="Courier New"/>
           <w:b/>
           <w:bCs/>
           <w:sz w:val="32"/>
@@ -1750,139 +1452,129 @@
           <w:szCs w:val="32"/>
           <w:lang w:val="en-GB"/>
         </w:rPr>
-        <w:t xml:space="preserve"> P</w:t>
-      </w:r>
-      <w:r>
-        <w:rPr>
-          <w:rFonts w:ascii="Courier New" w:hAnsi="Courier New" w:cs="Courier New"/>
-          <w:b/>
-          <w:bCs/>
-          <w:sz w:val="32"/>
-          <w:szCs w:val="32"/>
-          <w:lang w:val="en-GB"/>
-        </w:rPr>
-        <w:t>reprocessing</w:t>
-      </w:r>
-      <w:r>
-        <w:rPr>
-          <w:rFonts w:ascii="Courier New" w:hAnsi="Courier New" w:cs="Courier New"/>
-          <w:b/>
-          <w:bCs/>
-          <w:sz w:val="32"/>
-          <w:szCs w:val="32"/>
-          <w:lang w:val="en-GB"/>
-        </w:rPr>
-        <w:t xml:space="preserve"> dei data</w:t>
-      </w:r>
-      <w:r>
-        <w:rPr>
-          <w:rFonts w:ascii="Courier New" w:hAnsi="Courier New" w:cs="Courier New"/>
-          <w:b/>
-          <w:bCs/>
-          <w:sz w:val="32"/>
-          <w:szCs w:val="32"/>
-          <w:lang w:val="en-GB"/>
-        </w:rPr>
-        <w:t>s</w:t>
-      </w:r>
-      <w:r>
-        <w:rPr>
-          <w:rFonts w:ascii="Courier New" w:hAnsi="Courier New" w:cs="Courier New"/>
-          <w:b/>
-          <w:bCs/>
-          <w:sz w:val="32"/>
-          <w:szCs w:val="32"/>
-          <w:lang w:val="en-GB"/>
-        </w:rPr>
-        <w:t>et</w:t>
-      </w:r>
-    </w:p>
-    <w:p>
-      <w:pPr>
-        <w:autoSpaceDE w:val="0"/>
-        <w:autoSpaceDN w:val="0"/>
-        <w:adjustRightInd w:val="0"/>
-        <w:spacing w:after="0" w:line="240" w:lineRule="auto"/>
-        <w:rPr>
-          <w:rFonts w:ascii="Courier New" w:hAnsi="Courier New" w:cs="Courier New"/>
-        </w:rPr>
-      </w:pPr>
-    </w:p>
-    <w:p>
-      <w:pPr>
-        <w:autoSpaceDE w:val="0"/>
-        <w:autoSpaceDN w:val="0"/>
-        <w:adjustRightInd w:val="0"/>
-        <w:spacing w:after="0" w:line="240" w:lineRule="auto"/>
-        <w:rPr>
-          <w:rFonts w:ascii="Courier New" w:hAnsi="Courier New" w:cs="Courier New"/>
-        </w:rPr>
-      </w:pPr>
-      <w:r>
-        <w:rPr>
-          <w:rFonts w:ascii="Courier New" w:hAnsi="Courier New" w:cs="Courier New"/>
-        </w:rPr>
-        <w:t>E</w:t>
-      </w:r>
-      <w:r>
-        <w:rPr>
-          <w:rFonts w:ascii="Courier New" w:hAnsi="Courier New" w:cs="Courier New"/>
-        </w:rPr>
-        <w:t>s</w:t>
-      </w:r>
-      <w:r>
-        <w:rPr>
-          <w:rFonts w:ascii="Courier New" w:hAnsi="Courier New" w:cs="Courier New"/>
-        </w:rPr>
-        <w:t xml:space="preserve">eguire lo </w:t>
-      </w:r>
-      <w:r>
-        <w:rPr>
-          <w:rFonts w:ascii="Courier New" w:hAnsi="Courier New" w:cs="Courier New"/>
-        </w:rPr>
-        <w:t>s</w:t>
-      </w:r>
-      <w:r>
-        <w:rPr>
-          <w:rFonts w:ascii="Courier New" w:hAnsi="Courier New" w:cs="Courier New"/>
-        </w:rPr>
-        <w:t xml:space="preserve">cript </w:t>
-      </w:r>
-      <w:r>
-        <w:rPr>
-          <w:rFonts w:ascii="Courier New" w:hAnsi="Courier New" w:cs="Courier New"/>
-        </w:rPr>
-        <w:t>dataset_Preprocessing.py</w:t>
-      </w:r>
-      <w:r>
-        <w:rPr>
-          <w:rFonts w:ascii="Courier New" w:hAnsi="Courier New" w:cs="Courier New"/>
-        </w:rPr>
-        <w:t xml:space="preserve"> due volte, cambiando di volta in volta l’argomento (il file del data</w:t>
-      </w:r>
-      <w:r>
-        <w:rPr>
-          <w:rFonts w:ascii="Courier New" w:hAnsi="Courier New" w:cs="Courier New"/>
-        </w:rPr>
-        <w:t>s</w:t>
-      </w:r>
-      <w:r>
-        <w:rPr>
-          <w:rFonts w:ascii="Courier New" w:hAnsi="Courier New" w:cs="Courier New"/>
-        </w:rPr>
-        <w:t xml:space="preserve">et) dato allo </w:t>
-      </w:r>
-      <w:r>
-        <w:rPr>
-          <w:rFonts w:ascii="Courier New" w:hAnsi="Courier New" w:cs="Courier New"/>
-        </w:rPr>
-        <w:t>s</w:t>
-      </w:r>
-      <w:r>
-        <w:rPr>
-          <w:rFonts w:ascii="Courier New" w:hAnsi="Courier New" w:cs="Courier New"/>
-        </w:rPr>
-        <w:t>cript.</w:t>
+        <w:t xml:space="preserve"> </w:t>
+      </w:r>
+      <w:r>
+        <w:rPr>
+          <w:rFonts w:ascii="Courier New" w:hAnsi="Courier New" w:cs="Courier New"/>
+          <w:b/>
+          <w:bCs/>
+          <w:sz w:val="32"/>
+          <w:szCs w:val="32"/>
+          <w:lang w:val="en-GB"/>
+        </w:rPr>
+        <w:t>Dataset p</w:t>
+      </w:r>
+      <w:r>
+        <w:rPr>
+          <w:rFonts w:ascii="Courier New" w:hAnsi="Courier New" w:cs="Courier New"/>
+          <w:b/>
+          <w:bCs/>
+          <w:sz w:val="32"/>
+          <w:szCs w:val="32"/>
+          <w:lang w:val="en-GB"/>
+        </w:rPr>
+        <w:t>reprocessin</w:t>
+      </w:r>
+      <w:r>
+        <w:rPr>
+          <w:rFonts w:ascii="Courier New" w:hAnsi="Courier New" w:cs="Courier New"/>
+          <w:b/>
+          <w:bCs/>
+          <w:sz w:val="32"/>
+          <w:szCs w:val="32"/>
+          <w:lang w:val="en-GB"/>
+        </w:rPr>
+        <w:t>g</w:t>
+      </w:r>
+      <w:r>
+        <w:rPr>
+          <w:rFonts w:ascii="Courier New" w:hAnsi="Courier New" w:cs="Courier New"/>
+          <w:b/>
+          <w:bCs/>
+          <w:sz w:val="32"/>
+          <w:szCs w:val="32"/>
+          <w:lang w:val="en-GB"/>
+        </w:rPr>
+        <w:t xml:space="preserve"> </w:t>
+      </w:r>
+    </w:p>
+    <w:p>
+      <w:pPr>
+        <w:autoSpaceDE w:val="0"/>
+        <w:autoSpaceDN w:val="0"/>
+        <w:adjustRightInd w:val="0"/>
+        <w:spacing w:after="0" w:line="240" w:lineRule="auto"/>
+        <w:rPr>
+          <w:rFonts w:ascii="Courier New" w:hAnsi="Courier New" w:cs="Courier New"/>
+          <w:lang w:val="en-GB"/>
+        </w:rPr>
+      </w:pPr>
+    </w:p>
+    <w:p>
+      <w:pPr>
+        <w:autoSpaceDE w:val="0"/>
+        <w:autoSpaceDN w:val="0"/>
+        <w:adjustRightInd w:val="0"/>
+        <w:spacing w:after="0" w:line="240" w:lineRule="auto"/>
+        <w:rPr>
+          <w:rFonts w:ascii="Courier New" w:hAnsi="Courier New" w:cs="Courier New"/>
+          <w:lang w:val="en-GB"/>
+        </w:rPr>
+      </w:pPr>
+      <w:r>
+        <w:rPr>
+          <w:rFonts w:ascii="Courier New" w:hAnsi="Courier New" w:cs="Courier New"/>
+          <w:lang w:val="en-GB"/>
+        </w:rPr>
+        <w:t xml:space="preserve">Run the script dataset_Preprocessing.py twice, changing from time to time the </w:t>
+      </w:r>
+      <w:r>
+        <w:rPr>
+          <w:rFonts w:ascii="Courier New" w:hAnsi="Courier New" w:cs="Courier New"/>
+          <w:lang w:val="en-GB"/>
+        </w:rPr>
+        <w:t xml:space="preserve">parameter </w:t>
+      </w:r>
+      <w:r>
+        <w:rPr>
+          <w:rFonts w:ascii="Courier New" w:hAnsi="Courier New" w:cs="Courier New"/>
+          <w:lang w:val="en-GB"/>
+        </w:rPr>
+        <w:t>(the dataset file</w:t>
+      </w:r>
+      <w:r>
+        <w:rPr>
+          <w:rFonts w:ascii="Courier New" w:hAnsi="Courier New" w:cs="Courier New"/>
+          <w:lang w:val="en-GB"/>
+        </w:rPr>
+        <w:t>name</w:t>
+      </w:r>
+      <w:r>
+        <w:rPr>
+          <w:rFonts w:ascii="Courier New" w:hAnsi="Courier New" w:cs="Courier New"/>
+          <w:lang w:val="en-GB"/>
+        </w:rPr>
+        <w:t>) given to the script.</w:t>
+      </w:r>
+    </w:p>
+    <w:p>
+      <w:pPr>
+        <w:autoSpaceDE w:val="0"/>
+        <w:autoSpaceDN w:val="0"/>
+        <w:adjustRightInd w:val="0"/>
+        <w:spacing w:after="0" w:line="240" w:lineRule="auto"/>
+        <w:rPr>
+          <w:rFonts w:ascii="Courier New" w:hAnsi="Courier New" w:cs="Courier New"/>
+          <w:lang w:val="en-GB"/>
+        </w:rPr>
+      </w:pPr>
+      <w:r>
+        <w:rPr>
+          <w:rFonts w:ascii="Courier New" w:hAnsi="Courier New" w:cs="Courier New"/>
+          <w:lang w:val="en-GB"/>
+        </w:rPr>
+        <w:t>Input commands:</w:t>
       </w:r>
     </w:p>
     <w:p>
@@ -1898,25 +1590,15 @@
         <w:spacing w:after="0" w:line="240" w:lineRule="auto"/>
         <w:rPr>
           <w:rFonts w:ascii="Courier New" w:hAnsi="Courier New" w:cs="Courier New"/>
-        </w:rPr>
-      </w:pPr>
-      <w:r>
-        <w:rPr>
-          <w:rFonts w:ascii="Courier New" w:hAnsi="Courier New" w:cs="Courier New"/>
-        </w:rPr>
-        <w:t>dataset_Preprocessing.py</w:t>
-      </w:r>
-      <w:r>
-        <w:rPr>
-          <w:rFonts w:ascii="Courier New" w:hAnsi="Courier New" w:cs="Courier New"/>
-        </w:rPr>
-        <w:t xml:space="preserve"> </w:t>
-      </w:r>
-      <w:r>
-        <w:rPr>
-          <w:rFonts w:ascii="Courier New" w:hAnsi="Courier New" w:cs="Courier New"/>
-        </w:rPr>
-        <w:t>dataset_miRNA.csv</w:t>
+          <w:lang w:val="en-GB"/>
+        </w:rPr>
+      </w:pPr>
+      <w:r>
+        <w:rPr>
+          <w:rFonts w:ascii="Courier New" w:hAnsi="Courier New" w:cs="Courier New"/>
+          <w:lang w:val="en-GB"/>
+        </w:rPr>
+        <w:t>dataset_Preprocessing.py dataset_miRNA.csv</w:t>
       </w:r>
     </w:p>
     <w:p>
@@ -1932,25 +1614,15 @@
         <w:spacing w:after="0" w:line="240" w:lineRule="auto"/>
         <w:rPr>
           <w:rFonts w:ascii="Courier New" w:hAnsi="Courier New" w:cs="Courier New"/>
-        </w:rPr>
-      </w:pPr>
-      <w:r>
-        <w:rPr>
-          <w:rFonts w:ascii="Courier New" w:hAnsi="Courier New" w:cs="Courier New"/>
-        </w:rPr>
-        <w:t>dataset_Preprocessing.py</w:t>
-      </w:r>
-      <w:r>
-        <w:rPr>
-          <w:rFonts w:ascii="Courier New" w:hAnsi="Courier New" w:cs="Courier New"/>
-        </w:rPr>
-        <w:t xml:space="preserve"> </w:t>
-      </w:r>
-      <w:r>
-        <w:rPr>
-          <w:rFonts w:ascii="Courier New" w:hAnsi="Courier New" w:cs="Courier New"/>
-        </w:rPr>
-        <w:t>dataset_mRNA.csv</w:t>
+          <w:lang w:val="en-GB"/>
+        </w:rPr>
+      </w:pPr>
+      <w:r>
+        <w:rPr>
+          <w:rFonts w:ascii="Courier New" w:hAnsi="Courier New" w:cs="Courier New"/>
+          <w:lang w:val="en-GB"/>
+        </w:rPr>
+        <w:t>dataset_Preprocessing.py dataset_mRNA.csv</w:t>
       </w:r>
     </w:p>
     <w:p>
@@ -1988,14 +1660,12 @@
         <w:pStyle w:val="PreformattatoHTML"/>
         <w:shd w:val="clear" w:color="auto" w:fill="2B2B2B"/>
         <w:rPr>
-          <w:rFonts w:ascii="Consolas" w:hAnsi="Consolas"/>
           <w:color w:val="A9B7C6"/>
           <w:lang w:val="en-GB"/>
         </w:rPr>
       </w:pPr>
       <w:r>
         <w:rPr>
-          <w:rFonts w:ascii="Consolas" w:hAnsi="Consolas"/>
           <w:color w:val="6A8759"/>
           <w:lang w:val="en-GB"/>
         </w:rPr>
@@ -2007,14 +1677,12 @@
         <w:pStyle w:val="PreformattatoHTML"/>
         <w:shd w:val="clear" w:color="auto" w:fill="2B2B2B"/>
         <w:rPr>
-          <w:rFonts w:ascii="Consolas" w:hAnsi="Consolas"/>
           <w:color w:val="A9B7C6"/>
           <w:lang w:val="en-GB"/>
         </w:rPr>
       </w:pPr>
       <w:r>
         <w:rPr>
-          <w:rFonts w:ascii="Consolas" w:hAnsi="Consolas"/>
           <w:color w:val="6A8759"/>
           <w:lang w:val="en-GB"/>
         </w:rPr>
@@ -2053,18 +1721,6 @@
         <w:spacing w:after="0" w:line="240" w:lineRule="auto"/>
         <w:rPr>
           <w:rFonts w:ascii="Courier New" w:hAnsi="Courier New" w:cs="Courier New"/>
-          <w:lang w:val="en-GB"/>
-        </w:rPr>
-      </w:pPr>
-    </w:p>
-    <w:p>
-      <w:pPr>
-        <w:autoSpaceDE w:val="0"/>
-        <w:autoSpaceDN w:val="0"/>
-        <w:adjustRightInd w:val="0"/>
-        <w:spacing w:after="0" w:line="240" w:lineRule="auto"/>
-        <w:rPr>
-          <w:rFonts w:ascii="Courier New" w:hAnsi="Courier New" w:cs="Courier New"/>
           <w:b/>
           <w:bCs/>
           <w:sz w:val="32"/>
@@ -2083,7 +1739,7 @@
         </w:rPr>
         <w:t>5</w:t>
       </w:r>
-      <w:bookmarkStart w:id="3" w:name="_Hlk74058757"/>
+      <w:bookmarkStart w:id="2" w:name="_Hlk74058757"/>
       <w:r>
         <w:rPr>
           <w:rFonts w:ascii="Courier New" w:hAnsi="Courier New" w:cs="Courier New"/>
@@ -2097,222 +1753,180 @@
       </w:r>
       <w:r>
         <w:rPr>
-          <w:b/>
-          <w:bCs/>
-          <w:sz w:val="32"/>
-          <w:szCs w:val="32"/>
-          <w:lang w:val="en-GB"/>
-        </w:rPr>
-        <w:t xml:space="preserve"> </w:t>
-      </w:r>
-      <w:r>
-        <w:rPr>
-          <w:rFonts w:ascii="Courier New" w:hAnsi="Courier New" w:cs="Courier New"/>
-          <w:b/>
-          <w:bCs/>
-          <w:sz w:val="32"/>
-          <w:szCs w:val="32"/>
-          <w:lang w:val="en-GB"/>
-        </w:rPr>
-        <w:t>F</w:t>
-      </w:r>
-      <w:r>
-        <w:rPr>
-          <w:rFonts w:ascii="Courier New" w:hAnsi="Courier New" w:cs="Courier New"/>
-          <w:b/>
-          <w:bCs/>
-          <w:sz w:val="32"/>
-          <w:szCs w:val="32"/>
-          <w:lang w:val="en-GB"/>
-        </w:rPr>
-        <w:t>eature</w:t>
-      </w:r>
-      <w:r>
-        <w:rPr>
-          <w:rFonts w:ascii="Courier New" w:hAnsi="Courier New" w:cs="Courier New"/>
-          <w:b/>
-          <w:bCs/>
-          <w:sz w:val="32"/>
-          <w:szCs w:val="32"/>
-          <w:lang w:val="en-GB"/>
-        </w:rPr>
-        <w:t xml:space="preserve"> </w:t>
-      </w:r>
-      <w:r>
-        <w:rPr>
-          <w:rFonts w:ascii="Courier New" w:hAnsi="Courier New" w:cs="Courier New"/>
-          <w:b/>
-          <w:bCs/>
-          <w:sz w:val="32"/>
-          <w:szCs w:val="32"/>
-          <w:lang w:val="en-GB"/>
-        </w:rPr>
-        <w:t>S</w:t>
-      </w:r>
-      <w:bookmarkEnd w:id="3"/>
-      <w:r>
-        <w:rPr>
-          <w:rFonts w:ascii="Courier New" w:hAnsi="Courier New" w:cs="Courier New"/>
-          <w:b/>
-          <w:bCs/>
-          <w:sz w:val="32"/>
-          <w:szCs w:val="32"/>
-          <w:lang w:val="en-GB"/>
-        </w:rPr>
-        <w:t>election</w:t>
-      </w:r>
-      <w:r>
-        <w:rPr>
-          <w:rFonts w:ascii="Courier New" w:hAnsi="Courier New" w:cs="Courier New"/>
-          <w:b/>
-          <w:bCs/>
-          <w:sz w:val="32"/>
-          <w:szCs w:val="32"/>
-          <w:lang w:val="en-GB"/>
-        </w:rPr>
-        <w:t xml:space="preserve"> </w:t>
-      </w:r>
-      <w:r>
-        <w:rPr>
-          <w:rFonts w:ascii="Courier New" w:hAnsi="Courier New" w:cs="Courier New"/>
-          <w:b/>
-          <w:bCs/>
-          <w:sz w:val="32"/>
-          <w:szCs w:val="32"/>
-          <w:lang w:val="en-GB"/>
-        </w:rPr>
-        <w:t>Methods</w:t>
-      </w:r>
-    </w:p>
-    <w:p>
-      <w:pPr>
-        <w:autoSpaceDE w:val="0"/>
-        <w:autoSpaceDN w:val="0"/>
-        <w:adjustRightInd w:val="0"/>
-        <w:spacing w:after="0" w:line="240" w:lineRule="auto"/>
-        <w:rPr>
-          <w:rFonts w:ascii="Courier New" w:hAnsi="Courier New" w:cs="Courier New"/>
-          <w:b/>
-          <w:bCs/>
-          <w:sz w:val="32"/>
-          <w:szCs w:val="32"/>
-          <w:lang w:val="en-GB"/>
-        </w:rPr>
-      </w:pPr>
-    </w:p>
-    <w:p>
-      <w:pPr>
-        <w:rPr>
-          <w:rFonts w:ascii="Courier New" w:hAnsi="Courier New" w:cs="Courier New"/>
-        </w:rPr>
-      </w:pPr>
-      <w:r>
-        <w:rPr>
-          <w:rFonts w:ascii="Courier New" w:hAnsi="Courier New" w:cs="Courier New"/>
-        </w:rPr>
-        <w:t>Eseguire lo script</w:t>
-      </w:r>
-      <w:r>
-        <w:rPr>
-          <w:rFonts w:ascii="Courier New" w:hAnsi="Courier New" w:cs="Courier New"/>
-        </w:rPr>
-        <w:t xml:space="preserve"> relativo al metodo di </w:t>
-      </w:r>
-      <w:r>
-        <w:rPr>
-          <w:rFonts w:ascii="Courier New" w:hAnsi="Courier New" w:cs="Courier New"/>
-        </w:rPr>
-        <w:t>FS</w:t>
-      </w:r>
-      <w:r>
-        <w:rPr>
-          <w:rFonts w:ascii="Courier New" w:hAnsi="Courier New" w:cs="Courier New"/>
-        </w:rPr>
-        <w:t xml:space="preserve"> de</w:t>
-      </w:r>
-      <w:r>
-        <w:rPr>
-          <w:rFonts w:ascii="Courier New" w:hAnsi="Courier New" w:cs="Courier New"/>
-        </w:rPr>
-        <w:t>s</w:t>
-      </w:r>
-      <w:r>
-        <w:rPr>
-          <w:rFonts w:ascii="Courier New" w:hAnsi="Courier New" w:cs="Courier New"/>
-        </w:rPr>
-        <w:t>iderato e ri</w:t>
-      </w:r>
-      <w:r>
-        <w:rPr>
-          <w:rFonts w:ascii="Courier New" w:hAnsi="Courier New" w:cs="Courier New"/>
-        </w:rPr>
-        <w:t>s</w:t>
-      </w:r>
-      <w:r>
-        <w:rPr>
-          <w:rFonts w:ascii="Courier New" w:hAnsi="Courier New" w:cs="Courier New"/>
-        </w:rPr>
-        <w:t xml:space="preserve">pondere alle domande fatte </w:t>
-      </w:r>
-      <w:r>
-        <w:rPr>
-          <w:rFonts w:ascii="Courier New" w:hAnsi="Courier New" w:cs="Courier New"/>
-        </w:rPr>
-        <w:t>s</w:t>
-      </w:r>
-      <w:r>
-        <w:rPr>
-          <w:rFonts w:ascii="Courier New" w:hAnsi="Courier New" w:cs="Courier New"/>
-        </w:rPr>
-        <w:t>u linea di comando: le ri</w:t>
-      </w:r>
-      <w:r>
-        <w:rPr>
-          <w:rFonts w:ascii="Courier New" w:hAnsi="Courier New" w:cs="Courier New"/>
-        </w:rPr>
-        <w:t>s</w:t>
-      </w:r>
-      <w:r>
-        <w:rPr>
-          <w:rFonts w:ascii="Courier New" w:hAnsi="Courier New" w:cs="Courier New"/>
-        </w:rPr>
-        <w:t>po</w:t>
-      </w:r>
-      <w:r>
-        <w:rPr>
-          <w:rFonts w:ascii="Courier New" w:hAnsi="Courier New" w:cs="Courier New"/>
-        </w:rPr>
-        <w:t>s</w:t>
-      </w:r>
-      <w:r>
-        <w:rPr>
-          <w:rFonts w:ascii="Courier New" w:hAnsi="Courier New" w:cs="Courier New"/>
-        </w:rPr>
-        <w:t>te date e</w:t>
-      </w:r>
-      <w:r>
-        <w:rPr>
-          <w:rFonts w:ascii="Courier New" w:hAnsi="Courier New" w:cs="Courier New"/>
-        </w:rPr>
-        <w:t>s</w:t>
-      </w:r>
-      <w:r>
-        <w:rPr>
-          <w:rFonts w:ascii="Courier New" w:hAnsi="Courier New" w:cs="Courier New"/>
-        </w:rPr>
-        <w:t>eguono il metodo con parametri diver</w:t>
-      </w:r>
-      <w:r>
-        <w:rPr>
-          <w:rFonts w:ascii="Courier New" w:hAnsi="Courier New" w:cs="Courier New"/>
-        </w:rPr>
-        <w:t>s</w:t>
-      </w:r>
-      <w:r>
-        <w:rPr>
-          <w:rFonts w:ascii="Courier New" w:hAnsi="Courier New" w:cs="Courier New"/>
-        </w:rPr>
-        <w:t>i.</w:t>
+          <w:rFonts w:ascii="Courier New" w:hAnsi="Courier New" w:cs="Courier New"/>
+          <w:b/>
+          <w:bCs/>
+          <w:sz w:val="32"/>
+          <w:szCs w:val="32"/>
+          <w:lang w:val="en-GB"/>
+        </w:rPr>
+        <w:t xml:space="preserve"> Feature S</w:t>
+      </w:r>
+      <w:bookmarkEnd w:id="2"/>
+      <w:r>
+        <w:rPr>
+          <w:rFonts w:ascii="Courier New" w:hAnsi="Courier New" w:cs="Courier New"/>
+          <w:b/>
+          <w:bCs/>
+          <w:sz w:val="32"/>
+          <w:szCs w:val="32"/>
+          <w:lang w:val="en-GB"/>
+        </w:rPr>
+        <w:t>election Methods</w:t>
+      </w:r>
+    </w:p>
+    <w:p>
+      <w:pPr>
+        <w:autoSpaceDE w:val="0"/>
+        <w:autoSpaceDN w:val="0"/>
+        <w:adjustRightInd w:val="0"/>
+        <w:spacing w:after="0" w:line="240" w:lineRule="auto"/>
+        <w:rPr>
+          <w:rFonts w:ascii="Courier New" w:hAnsi="Courier New" w:cs="Courier New"/>
+          <w:b/>
+          <w:bCs/>
+          <w:sz w:val="32"/>
+          <w:szCs w:val="32"/>
+          <w:lang w:val="en-GB"/>
+        </w:rPr>
+      </w:pPr>
+    </w:p>
+    <w:p>
+      <w:pPr>
+        <w:autoSpaceDE w:val="0"/>
+        <w:autoSpaceDN w:val="0"/>
+        <w:adjustRightInd w:val="0"/>
+        <w:spacing w:line="240" w:lineRule="auto"/>
+        <w:rPr>
+          <w:rFonts w:ascii="Courier New" w:hAnsi="Courier New" w:cs="Courier New"/>
+          <w:b/>
+          <w:bCs/>
+          <w:sz w:val="28"/>
+          <w:szCs w:val="28"/>
+          <w:lang w:val="en-GB"/>
+        </w:rPr>
+      </w:pPr>
+      <w:r>
+        <w:rPr>
+          <w:rFonts w:ascii="Courier New" w:hAnsi="Courier New" w:cs="Courier New"/>
+          <w:b/>
+          <w:bCs/>
+          <w:sz w:val="28"/>
+          <w:szCs w:val="28"/>
+          <w:lang w:val="en-GB"/>
+        </w:rPr>
+        <w:t>5a) copyDatasetfromPath.py</w:t>
+      </w:r>
+    </w:p>
+    <w:p>
+      <w:pPr>
+        <w:rPr>
+          <w:rFonts w:ascii="Courier New" w:hAnsi="Courier New" w:cs="Courier New"/>
+          <w:lang w:val="en-GB"/>
+        </w:rPr>
+      </w:pPr>
+      <w:r>
+        <w:rPr>
+          <w:rFonts w:ascii="Courier New" w:hAnsi="Courier New" w:cs="Courier New"/>
+          <w:lang w:val="en-GB"/>
+        </w:rPr>
+        <w:t xml:space="preserve">Every time you need to move </w:t>
+      </w:r>
+      <w:r>
+        <w:rPr>
+          <w:rFonts w:ascii="Courier New" w:hAnsi="Courier New" w:cs="Courier New"/>
+          <w:lang w:val="en-GB"/>
+        </w:rPr>
+        <w:t>multiple</w:t>
+      </w:r>
+      <w:r>
+        <w:rPr>
+          <w:rFonts w:ascii="Courier New" w:hAnsi="Courier New" w:cs="Courier New"/>
+          <w:lang w:val="en-GB"/>
+        </w:rPr>
+        <w:t xml:space="preserve"> dataset files into the </w:t>
+      </w:r>
+      <w:r>
+        <w:rPr>
+          <w:rFonts w:ascii="Courier New" w:hAnsi="Courier New" w:cs="Courier New"/>
+          <w:i/>
+          <w:iCs/>
+          <w:lang w:val="en-GB"/>
+        </w:rPr>
+        <w:t>n4_featureSelectionMet</w:t>
+      </w:r>
+      <w:r>
+        <w:rPr>
+          <w:rFonts w:ascii="Courier New" w:hAnsi="Courier New" w:cs="Courier New"/>
+          <w:lang w:val="en-GB"/>
+        </w:rPr>
+        <w:t xml:space="preserve">hods folder in order to use them for feature selection methods, run </w:t>
+      </w:r>
+      <w:r>
+        <w:rPr>
+          <w:rFonts w:ascii="Courier New" w:hAnsi="Courier New" w:cs="Courier New"/>
+          <w:i/>
+          <w:iCs/>
+          <w:lang w:val="en-GB"/>
+        </w:rPr>
+        <w:t>copyDatasetfromPath.py</w:t>
+      </w:r>
+      <w:r>
+        <w:rPr>
+          <w:rFonts w:ascii="Courier New" w:hAnsi="Courier New" w:cs="Courier New"/>
+          <w:lang w:val="en-GB"/>
+        </w:rPr>
+        <w:t xml:space="preserve"> to move every “.csv” file from the source path given as input to the function. </w:t>
+      </w:r>
+    </w:p>
+    <w:p>
+      <w:pPr>
+        <w:rPr>
+          <w:rFonts w:ascii="Courier New" w:hAnsi="Courier New" w:cs="Courier New"/>
+          <w:lang w:val="en-GB"/>
+        </w:rPr>
+      </w:pPr>
+    </w:p>
+    <w:p>
+      <w:pPr>
+        <w:autoSpaceDE w:val="0"/>
+        <w:autoSpaceDN w:val="0"/>
+        <w:adjustRightInd w:val="0"/>
+        <w:spacing w:line="240" w:lineRule="auto"/>
+        <w:rPr>
+          <w:rFonts w:ascii="Courier New" w:hAnsi="Courier New" w:cs="Courier New"/>
+          <w:b/>
+          <w:bCs/>
+          <w:sz w:val="28"/>
+          <w:szCs w:val="28"/>
+          <w:lang w:val="en-GB"/>
+        </w:rPr>
+      </w:pPr>
+      <w:r>
+        <w:rPr>
+          <w:rFonts w:ascii="Courier New" w:hAnsi="Courier New" w:cs="Courier New"/>
+          <w:b/>
+          <w:bCs/>
+          <w:sz w:val="28"/>
+          <w:szCs w:val="28"/>
+          <w:lang w:val="en-GB"/>
+        </w:rPr>
+        <w:t>5b) Running FS methods</w:t>
+      </w:r>
+    </w:p>
+    <w:p>
+      <w:pPr>
+        <w:rPr>
+          <w:rFonts w:ascii="Courier New" w:hAnsi="Courier New" w:cs="Courier New"/>
+          <w:lang w:val="en-GB"/>
+        </w:rPr>
+      </w:pPr>
+      <w:r>
+        <w:rPr>
+          <w:rFonts w:ascii="Courier New" w:hAnsi="Courier New" w:cs="Courier New"/>
+          <w:lang w:val="en-GB"/>
+        </w:rPr>
+        <w:t>Run the script related to the desired FS method and answer the questions asked on the command line: the answers given by the user perform the method with different parameters.</w:t>
       </w:r>
     </w:p>
     <w:p>
@@ -2320,14 +1934,12 @@
         <w:pStyle w:val="PreformattatoHTML"/>
         <w:shd w:val="clear" w:color="auto" w:fill="2B2B2B"/>
         <w:rPr>
-          <w:rFonts w:ascii="Consolas" w:hAnsi="Consolas"/>
-          <w:color w:val="6A8759"/>
-          <w:lang w:val="en-GB"/>
-        </w:rPr>
-      </w:pPr>
-      <w:r>
-        <w:rPr>
-          <w:rFonts w:ascii="Consolas" w:hAnsi="Consolas"/>
+          <w:color w:val="6A8759"/>
+          <w:lang w:val="en-GB"/>
+        </w:rPr>
+      </w:pPr>
+      <w:r>
+        <w:rPr>
           <w:color w:val="6A8759"/>
           <w:lang w:val="en-GB"/>
         </w:rPr>
@@ -2335,7 +1947,6 @@
       </w:r>
       <w:r>
         <w:rPr>
-          <w:rFonts w:ascii="Consolas" w:hAnsi="Consolas"/>
           <w:color w:val="6A8759"/>
           <w:lang w:val="en-GB"/>
         </w:rPr>
@@ -2347,34 +1958,23 @@
         <w:pStyle w:val="PreformattatoHTML"/>
         <w:shd w:val="clear" w:color="auto" w:fill="2B2B2B"/>
         <w:rPr>
-          <w:rFonts w:ascii="Consolas" w:hAnsi="Consolas"/>
-          <w:color w:val="6A8759"/>
-          <w:lang w:val="en-GB"/>
-        </w:rPr>
-      </w:pPr>
-      <w:r>
-        <w:rPr>
-          <w:rFonts w:ascii="Consolas" w:hAnsi="Consolas"/>
-          <w:color w:val="6A8759"/>
-          <w:lang w:val="en-GB"/>
-        </w:rPr>
-        <w:t>b</w:t>
-      </w:r>
-      <w:r>
-        <w:rPr>
-          <w:rFonts w:ascii="Consolas" w:hAnsi="Consolas"/>
-          <w:color w:val="6A8759"/>
-          <w:lang w:val="en-GB"/>
-        </w:rPr>
-        <w:t xml:space="preserve">) </w:t>
-      </w:r>
-      <w:r>
-        <w:rPr>
-          <w:rFonts w:ascii="Consolas" w:hAnsi="Consolas"/>
-          <w:color w:val="6A8759"/>
-          <w:lang w:val="en-GB"/>
-        </w:rPr>
-        <w:t>Which dataset do you want to process?(mi= miRNA/m = mRNA)</w:t>
+          <w:color w:val="6A8759"/>
+          <w:lang w:val="en-GB"/>
+        </w:rPr>
+      </w:pPr>
+      <w:r>
+        <w:rPr>
+          <w:color w:val="6A8759"/>
+          <w:lang w:val="en-GB"/>
+        </w:rPr>
+        <w:t xml:space="preserve">b) </w:t>
+      </w:r>
+      <w:r>
+        <w:rPr>
+          <w:color w:val="6A8759"/>
+          <w:lang w:val="en-GB"/>
+        </w:rPr>
+        <w:t>Which dataset do you want to process?</w:t>
       </w:r>
     </w:p>
     <w:p>
@@ -2382,30 +1982,19 @@
         <w:pStyle w:val="PreformattatoHTML"/>
         <w:shd w:val="clear" w:color="auto" w:fill="2B2B2B"/>
         <w:rPr>
-          <w:rFonts w:ascii="Consolas" w:hAnsi="Consolas"/>
-          <w:color w:val="6A8759"/>
-          <w:lang w:val="en-GB"/>
-        </w:rPr>
-      </w:pPr>
-      <w:r>
-        <w:rPr>
-          <w:rFonts w:ascii="Consolas" w:hAnsi="Consolas"/>
-          <w:color w:val="6A8759"/>
-          <w:lang w:val="en-GB"/>
-        </w:rPr>
-        <w:t>c</w:t>
-      </w:r>
-      <w:r>
-        <w:rPr>
-          <w:rFonts w:ascii="Consolas" w:hAnsi="Consolas"/>
-          <w:color w:val="6A8759"/>
-          <w:lang w:val="en-GB"/>
-        </w:rPr>
-        <w:t xml:space="preserve">) </w:t>
-      </w:r>
-      <w:r>
-        <w:rPr>
-          <w:rFonts w:ascii="Consolas" w:hAnsi="Consolas"/>
+          <w:color w:val="6A8759"/>
+          <w:lang w:val="en-GB"/>
+        </w:rPr>
+      </w:pPr>
+      <w:r>
+        <w:rPr>
+          <w:color w:val="6A8759"/>
+          <w:lang w:val="en-GB"/>
+        </w:rPr>
+        <w:t xml:space="preserve">c) </w:t>
+      </w:r>
+      <w:r>
+        <w:rPr>
           <w:color w:val="6A8759"/>
           <w:lang w:val="en-GB"/>
         </w:rPr>
@@ -2414,7 +2003,25 @@
     </w:p>
     <w:p>
       <w:pPr>
-        <w:rPr>
+        <w:pStyle w:val="PreformattatoHTML"/>
+        <w:shd w:val="clear" w:color="auto" w:fill="2B2B2B"/>
+        <w:rPr>
+          <w:color w:val="6A8759"/>
+          <w:lang w:val="en-GB"/>
+        </w:rPr>
+      </w:pPr>
+      <w:r>
+        <w:rPr>
+          <w:color w:val="6A8759"/>
+          <w:lang w:val="en-GB"/>
+        </w:rPr>
+        <w:t>d) How many features do you want to select?</w:t>
+      </w:r>
+    </w:p>
+    <w:p>
+      <w:pPr>
+        <w:rPr>
+          <w:rFonts w:ascii="Courier New" w:hAnsi="Courier New" w:cs="Courier New"/>
           <w:lang w:val="en-GB"/>
         </w:rPr>
       </w:pPr>
@@ -2426,152 +2033,47 @@
           <w:ilvl w:val="1"/>
           <w:numId w:val="5"/>
         </w:numPr>
-      </w:pPr>
-      <w:r>
-        <w:t xml:space="preserve">Reduced = implementa la </w:t>
-      </w:r>
-      <w:r>
-        <w:rPr>
-          <w:rFonts w:ascii="Courier New" w:hAnsi="Courier New" w:cs="Courier New"/>
-        </w:rPr>
-        <w:t>FS</w:t>
-      </w:r>
-      <w:r>
-        <w:rPr>
-          <w:rFonts w:ascii="Courier New" w:hAnsi="Courier New" w:cs="Courier New"/>
-        </w:rPr>
-        <w:t xml:space="preserve"> </w:t>
-      </w:r>
-      <w:r>
-        <w:rPr>
-          <w:rFonts w:ascii="Courier New" w:hAnsi="Courier New" w:cs="Courier New"/>
-        </w:rPr>
-        <w:t>s</w:t>
-      </w:r>
-      <w:r>
-        <w:rPr>
-          <w:rFonts w:ascii="Courier New" w:hAnsi="Courier New" w:cs="Courier New"/>
-        </w:rPr>
-        <w:t>ul data</w:t>
-      </w:r>
-      <w:r>
-        <w:rPr>
-          <w:rFonts w:ascii="Courier New" w:hAnsi="Courier New" w:cs="Courier New"/>
-        </w:rPr>
-        <w:t>s</w:t>
-      </w:r>
-      <w:r>
-        <w:rPr>
-          <w:rFonts w:ascii="Courier New" w:hAnsi="Courier New" w:cs="Courier New"/>
-        </w:rPr>
-        <w:t xml:space="preserve">et contenente un numero di label minore </w:t>
-      </w:r>
-      <w:r>
-        <w:rPr>
-          <w:rFonts w:ascii="Courier New" w:hAnsi="Courier New" w:cs="Courier New"/>
-        </w:rPr>
-        <w:t>s</w:t>
-      </w:r>
-      <w:r>
-        <w:rPr>
-          <w:rFonts w:ascii="Courier New" w:hAnsi="Courier New" w:cs="Courier New"/>
-        </w:rPr>
-        <w:t>enza con</w:t>
-      </w:r>
-      <w:r>
-        <w:rPr>
-          <w:rFonts w:ascii="Courier New" w:hAnsi="Courier New" w:cs="Courier New"/>
-        </w:rPr>
-        <w:t>s</w:t>
-      </w:r>
-      <w:r>
-        <w:rPr>
-          <w:rFonts w:ascii="Courier New" w:hAnsi="Courier New" w:cs="Courier New"/>
-        </w:rPr>
-        <w:t xml:space="preserve">iderare tutte le </w:t>
-      </w:r>
-      <w:r>
-        <w:rPr>
-          <w:rFonts w:ascii="Courier New" w:hAnsi="Courier New" w:cs="Courier New"/>
-        </w:rPr>
-        <w:t>s</w:t>
-      </w:r>
-      <w:r>
-        <w:rPr>
-          <w:rFonts w:ascii="Courier New" w:hAnsi="Courier New" w:cs="Courier New"/>
-        </w:rPr>
-        <w:t>ottocategorie di tumori.</w:t>
+        <w:rPr>
+          <w:rFonts w:ascii="Courier New" w:hAnsi="Courier New" w:cs="Courier New"/>
+          <w:lang w:val="en-GB"/>
+        </w:rPr>
+      </w:pPr>
+      <w:r>
+        <w:rPr>
+          <w:rFonts w:ascii="Courier New" w:hAnsi="Courier New" w:cs="Courier New"/>
+          <w:lang w:val="en-GB"/>
+        </w:rPr>
+        <w:t xml:space="preserve">Reduced = </w:t>
+      </w:r>
+      <w:r>
+        <w:rPr>
+          <w:rFonts w:ascii="Courier New" w:hAnsi="Courier New" w:cs="Courier New"/>
+          <w:lang w:val="en-GB"/>
+        </w:rPr>
+        <w:t>implements the FS on the dataset containing a smaller number of labels without considering all subcategories of tumors.</w:t>
       </w:r>
     </w:p>
     <w:p>
       <w:pPr>
         <w:pStyle w:val="Paragrafoelenco"/>
-      </w:pPr>
-      <w:r>
-        <w:t>Complete</w:t>
-      </w:r>
-      <w:r>
-        <w:t xml:space="preserve"> =</w:t>
-      </w:r>
-      <w:r>
-        <w:t xml:space="preserve"> </w:t>
-      </w:r>
-      <w:r>
-        <w:t xml:space="preserve">implementa la </w:t>
-      </w:r>
-      <w:r>
-        <w:rPr>
-          <w:rFonts w:ascii="Courier New" w:hAnsi="Courier New" w:cs="Courier New"/>
-        </w:rPr>
-        <w:t>FS</w:t>
-      </w:r>
-      <w:r>
-        <w:rPr>
-          <w:rFonts w:ascii="Courier New" w:hAnsi="Courier New" w:cs="Courier New"/>
-        </w:rPr>
-        <w:t xml:space="preserve"> </w:t>
-      </w:r>
-      <w:r>
-        <w:rPr>
-          <w:rFonts w:ascii="Courier New" w:hAnsi="Courier New" w:cs="Courier New"/>
-        </w:rPr>
-        <w:t>s</w:t>
-      </w:r>
-      <w:r>
-        <w:rPr>
-          <w:rFonts w:ascii="Courier New" w:hAnsi="Courier New" w:cs="Courier New"/>
-        </w:rPr>
-        <w:t>ul data</w:t>
-      </w:r>
-      <w:r>
-        <w:rPr>
-          <w:rFonts w:ascii="Courier New" w:hAnsi="Courier New" w:cs="Courier New"/>
-        </w:rPr>
-        <w:t>s</w:t>
-      </w:r>
-      <w:r>
-        <w:rPr>
-          <w:rFonts w:ascii="Courier New" w:hAnsi="Courier New" w:cs="Courier New"/>
-        </w:rPr>
-        <w:t xml:space="preserve">et contenente </w:t>
-      </w:r>
-      <w:r>
-        <w:rPr>
-          <w:rFonts w:ascii="Courier New" w:hAnsi="Courier New" w:cs="Courier New"/>
-        </w:rPr>
-        <w:t xml:space="preserve">tutti i tipi </w:t>
-      </w:r>
-      <w:r>
-        <w:rPr>
-          <w:rFonts w:ascii="Courier New" w:hAnsi="Courier New" w:cs="Courier New"/>
-        </w:rPr>
-        <w:t>di label</w:t>
-      </w:r>
-      <w:r>
-        <w:rPr>
-          <w:rFonts w:ascii="Courier New" w:hAnsi="Courier New" w:cs="Courier New"/>
-        </w:rPr>
-        <w:t>.</w:t>
+        <w:rPr>
+          <w:rFonts w:ascii="Courier New" w:hAnsi="Courier New" w:cs="Courier New"/>
+          <w:lang w:val="en-GB"/>
+        </w:rPr>
+      </w:pPr>
+      <w:r>
+        <w:rPr>
+          <w:rFonts w:ascii="Courier New" w:hAnsi="Courier New" w:cs="Courier New"/>
+          <w:lang w:val="en-GB"/>
+        </w:rPr>
+        <w:t xml:space="preserve">Complete = </w:t>
+      </w:r>
+      <w:r>
+        <w:rPr>
+          <w:rFonts w:ascii="Courier New" w:hAnsi="Courier New" w:cs="Courier New"/>
+          <w:lang w:val="en-GB"/>
+        </w:rPr>
+        <w:t>implements the FS on the dataset containing all types of labels.</w:t>
       </w:r>
     </w:p>
     <w:p>
@@ -2581,80 +2083,18 @@
           <w:ilvl w:val="1"/>
           <w:numId w:val="5"/>
         </w:numPr>
-      </w:pPr>
-      <w:r>
-        <w:t>miRNA = u</w:t>
-      </w:r>
-      <w:r>
-        <w:rPr>
-          <w:rFonts w:ascii="Courier New" w:hAnsi="Courier New" w:cs="Courier New"/>
-        </w:rPr>
-        <w:t>s</w:t>
-      </w:r>
-      <w:r>
-        <w:rPr>
-          <w:rFonts w:ascii="Courier New" w:hAnsi="Courier New" w:cs="Courier New"/>
-        </w:rPr>
-        <w:t>a il data</w:t>
-      </w:r>
-      <w:r>
-        <w:rPr>
-          <w:rFonts w:ascii="Courier New" w:hAnsi="Courier New" w:cs="Courier New"/>
-        </w:rPr>
-        <w:t>s</w:t>
-      </w:r>
-      <w:r>
-        <w:rPr>
-          <w:rFonts w:ascii="Courier New" w:hAnsi="Courier New" w:cs="Courier New"/>
-        </w:rPr>
-        <w:t>et relativo al microRNA.</w:t>
-      </w:r>
-    </w:p>
-    <w:p>
-      <w:pPr>
-        <w:pStyle w:val="Paragrafoelenco"/>
-      </w:pPr>
-      <w:r>
-        <w:t xml:space="preserve">mRNA = </w:t>
-      </w:r>
-      <w:r>
-        <w:t>u</w:t>
-      </w:r>
-      <w:r>
-        <w:rPr>
-          <w:rFonts w:ascii="Courier New" w:hAnsi="Courier New" w:cs="Courier New"/>
-        </w:rPr>
-        <w:t>s</w:t>
-      </w:r>
-      <w:r>
-        <w:rPr>
-          <w:rFonts w:ascii="Courier New" w:hAnsi="Courier New" w:cs="Courier New"/>
-        </w:rPr>
-        <w:t>a il data</w:t>
-      </w:r>
-      <w:r>
-        <w:rPr>
-          <w:rFonts w:ascii="Courier New" w:hAnsi="Courier New" w:cs="Courier New"/>
-        </w:rPr>
-        <w:t>s</w:t>
-      </w:r>
-      <w:r>
-        <w:rPr>
-          <w:rFonts w:ascii="Courier New" w:hAnsi="Courier New" w:cs="Courier New"/>
-        </w:rPr>
-        <w:t>et relativo al</w:t>
-      </w:r>
-      <w:r>
-        <w:rPr>
-          <w:rFonts w:ascii="Courier New" w:hAnsi="Courier New" w:cs="Courier New"/>
-        </w:rPr>
-        <w:t>l’</w:t>
-      </w:r>
-      <w:r>
-        <w:rPr>
-          <w:rFonts w:ascii="Courier New" w:hAnsi="Courier New" w:cs="Courier New"/>
-        </w:rPr>
-        <w:t xml:space="preserve"> mRNA.</w:t>
+        <w:rPr>
+          <w:rFonts w:ascii="Courier New" w:hAnsi="Courier New" w:cs="Courier New"/>
+          <w:lang w:val="en-GB"/>
+        </w:rPr>
+      </w:pPr>
+      <w:r>
+        <w:rPr>
+          <w:rFonts w:ascii="Courier New" w:hAnsi="Courier New" w:cs="Courier New"/>
+          <w:lang w:val="en-GB"/>
+        </w:rPr>
+        <w:lastRenderedPageBreak/>
+        <w:t>Name of the dataset to use.</w:t>
       </w:r>
     </w:p>
     <w:p>
@@ -2664,152 +2104,99 @@
           <w:ilvl w:val="1"/>
           <w:numId w:val="5"/>
         </w:numPr>
-      </w:pPr>
-      <w:r>
-        <w:t>Y</w:t>
-      </w:r>
-      <w:r>
-        <w:t xml:space="preserve"> = </w:t>
-      </w:r>
-      <w:r>
-        <w:rPr>
-          <w:rFonts w:ascii="Courier New" w:hAnsi="Courier New" w:cs="Courier New"/>
+        <w:rPr>
+          <w:rFonts w:ascii="Courier New" w:hAnsi="Courier New" w:cs="Courier New"/>
+          <w:lang w:val="en-GB"/>
+        </w:rPr>
+      </w:pPr>
+      <w:r>
+        <w:rPr>
+          <w:rFonts w:ascii="Courier New" w:hAnsi="Courier New" w:cs="Courier New"/>
+          <w:lang w:val="en-GB"/>
+        </w:rPr>
+        <w:t xml:space="preserve">Y = </w:t>
+      </w:r>
+      <w:r>
+        <w:rPr>
+          <w:rFonts w:ascii="Courier New" w:hAnsi="Courier New" w:cs="Courier New"/>
+          <w:lang w:val="en-GB"/>
+        </w:rPr>
+        <w:t>saves a dataset that contains only the most relevant features obtained from the FS method used.</w:t>
+      </w:r>
+    </w:p>
+    <w:p>
+      <w:pPr>
+        <w:pStyle w:val="Paragrafoelenco"/>
+        <w:ind w:left="360" w:firstLine="348"/>
+        <w:rPr>
+          <w:rFonts w:ascii="Courier New" w:hAnsi="Courier New" w:cs="Courier New"/>
+          <w:lang w:val="en-GB"/>
+        </w:rPr>
+      </w:pPr>
+      <w:r>
+        <w:rPr>
+          <w:rFonts w:ascii="Courier New" w:hAnsi="Courier New" w:cs="Courier New"/>
+          <w:lang w:val="en-GB"/>
+        </w:rPr>
+        <w:t>N = executes the FS method without saving the dataset.</w:t>
+      </w:r>
+    </w:p>
+    <w:p>
+      <w:pPr>
+        <w:pStyle w:val="Paragrafoelenco"/>
+        <w:numPr>
+          <w:ilvl w:val="1"/>
+          <w:numId w:val="5"/>
+        </w:numPr>
+        <w:rPr>
+          <w:rFonts w:ascii="Courier New" w:hAnsi="Courier New" w:cs="Courier New"/>
+          <w:lang w:val="en-GB"/>
+        </w:rPr>
+      </w:pPr>
+      <w:r>
+        <w:rPr>
+          <w:rFonts w:ascii="Courier New" w:hAnsi="Courier New" w:cs="Courier New"/>
+          <w:lang w:val="en-GB"/>
+        </w:rPr>
+        <w:t>Number of feature</w:t>
+      </w:r>
+      <w:r>
+        <w:rPr>
+          <w:rFonts w:ascii="Courier New" w:hAnsi="Courier New" w:cs="Courier New"/>
+          <w:lang w:val="en-GB"/>
         </w:rPr>
         <w:t>s</w:t>
       </w:r>
       <w:r>
         <w:rPr>
           <w:rFonts w:ascii="Courier New" w:hAnsi="Courier New" w:cs="Courier New"/>
-        </w:rPr>
-        <w:t>alva un data</w:t>
-      </w:r>
-      <w:r>
-        <w:rPr>
-          <w:rFonts w:ascii="Courier New" w:hAnsi="Courier New" w:cs="Courier New"/>
-        </w:rPr>
-        <w:t>s</w:t>
-      </w:r>
-      <w:r>
-        <w:rPr>
-          <w:rFonts w:ascii="Courier New" w:hAnsi="Courier New" w:cs="Courier New"/>
-        </w:rPr>
-        <w:t xml:space="preserve">et che contiene </w:t>
-      </w:r>
-      <w:r>
-        <w:rPr>
-          <w:rFonts w:ascii="Courier New" w:hAnsi="Courier New" w:cs="Courier New"/>
-        </w:rPr>
-        <w:t>s</w:t>
-      </w:r>
-      <w:r>
-        <w:rPr>
-          <w:rFonts w:ascii="Courier New" w:hAnsi="Courier New" w:cs="Courier New"/>
-        </w:rPr>
-        <w:t xml:space="preserve">olo le feature più rilevanti ottenute dal metodo di </w:t>
-      </w:r>
-      <w:r>
-        <w:rPr>
-          <w:rFonts w:ascii="Courier New" w:hAnsi="Courier New" w:cs="Courier New"/>
-        </w:rPr>
-        <w:t>FS</w:t>
-      </w:r>
-      <w:r>
-        <w:rPr>
-          <w:rFonts w:ascii="Courier New" w:hAnsi="Courier New" w:cs="Courier New"/>
-        </w:rPr>
-        <w:t xml:space="preserve"> utilizzato.</w:t>
-      </w:r>
-    </w:p>
-    <w:p>
-      <w:pPr>
-        <w:pStyle w:val="Paragrafoelenco"/>
-        <w:rPr>
-          <w:rFonts w:ascii="Courier New" w:hAnsi="Courier New" w:cs="Courier New"/>
-        </w:rPr>
-      </w:pPr>
-      <w:r>
-        <w:t>N = e</w:t>
-      </w:r>
-      <w:r>
-        <w:rPr>
-          <w:rFonts w:ascii="Courier New" w:hAnsi="Courier New" w:cs="Courier New"/>
-        </w:rPr>
-        <w:t>s</w:t>
-      </w:r>
-      <w:r>
-        <w:rPr>
-          <w:rFonts w:ascii="Courier New" w:hAnsi="Courier New" w:cs="Courier New"/>
-        </w:rPr>
-        <w:t>egue i</w:t>
-      </w:r>
-      <w:r>
-        <w:rPr>
-          <w:rFonts w:ascii="Courier New" w:hAnsi="Courier New" w:cs="Courier New"/>
-        </w:rPr>
-        <w:t xml:space="preserve">l metodo di </w:t>
-      </w:r>
-      <w:r>
-        <w:rPr>
-          <w:rFonts w:ascii="Courier New" w:hAnsi="Courier New" w:cs="Courier New"/>
-        </w:rPr>
-        <w:t>FS</w:t>
-      </w:r>
-      <w:r>
-        <w:rPr>
-          <w:rFonts w:ascii="Courier New" w:hAnsi="Courier New" w:cs="Courier New"/>
-        </w:rPr>
-        <w:t xml:space="preserve"> </w:t>
-      </w:r>
-      <w:r>
-        <w:rPr>
-          <w:rFonts w:ascii="Courier New" w:hAnsi="Courier New" w:cs="Courier New"/>
-        </w:rPr>
-        <w:t>s</w:t>
-      </w:r>
-      <w:r>
-        <w:rPr>
-          <w:rFonts w:ascii="Courier New" w:hAnsi="Courier New" w:cs="Courier New"/>
-        </w:rPr>
-        <w:t xml:space="preserve">enza </w:t>
-      </w:r>
-      <w:r>
-        <w:rPr>
-          <w:rFonts w:ascii="Courier New" w:hAnsi="Courier New" w:cs="Courier New"/>
-        </w:rPr>
-        <w:t>s</w:t>
-      </w:r>
-      <w:r>
-        <w:rPr>
-          <w:rFonts w:ascii="Courier New" w:hAnsi="Courier New" w:cs="Courier New"/>
-        </w:rPr>
-        <w:t>alvare il data</w:t>
-      </w:r>
-      <w:r>
-        <w:rPr>
-          <w:rFonts w:ascii="Courier New" w:hAnsi="Courier New" w:cs="Courier New"/>
-        </w:rPr>
-        <w:t>s</w:t>
-      </w:r>
-      <w:r>
-        <w:rPr>
-          <w:rFonts w:ascii="Courier New" w:hAnsi="Courier New" w:cs="Courier New"/>
-        </w:rPr>
-        <w:t>et.</w:t>
-      </w:r>
-    </w:p>
-    <w:p>
-      <w:pPr>
-        <w:autoSpaceDE w:val="0"/>
-        <w:autoSpaceDN w:val="0"/>
-        <w:adjustRightInd w:val="0"/>
-        <w:spacing w:after="0" w:line="240" w:lineRule="auto"/>
-        <w:rPr>
-          <w:rFonts w:ascii="Courier New" w:hAnsi="Courier New" w:cs="Courier New"/>
-        </w:rPr>
-      </w:pPr>
-      <w:r>
-        <w:rPr>
-          <w:rFonts w:ascii="Courier New" w:hAnsi="Courier New" w:cs="Courier New"/>
+          <w:lang w:val="en-GB"/>
+        </w:rPr>
+        <w:t xml:space="preserve"> to select (1-1000)</w:t>
+      </w:r>
+      <w:r>
+        <w:rPr>
+          <w:rFonts w:ascii="Courier New" w:hAnsi="Courier New" w:cs="Courier New"/>
+          <w:lang w:val="en-GB"/>
+        </w:rPr>
+        <w:t>.</w:t>
+      </w:r>
+    </w:p>
+    <w:p>
+      <w:pPr>
+        <w:autoSpaceDE w:val="0"/>
+        <w:autoSpaceDN w:val="0"/>
+        <w:adjustRightInd w:val="0"/>
+        <w:spacing w:after="0" w:line="240" w:lineRule="auto"/>
+        <w:rPr>
+          <w:rFonts w:ascii="Courier New" w:hAnsi="Courier New" w:cs="Courier New"/>
+          <w:lang w:val="en-GB"/>
+        </w:rPr>
+      </w:pPr>
+      <w:r>
+        <w:rPr>
+          <w:rFonts w:ascii="Courier New" w:hAnsi="Courier New" w:cs="Courier New"/>
+          <w:lang w:val="en-GB"/>
         </w:rPr>
         <w:t xml:space="preserve">Output: </w:t>
       </w:r>
@@ -2819,30 +2206,26 @@
         <w:pStyle w:val="PreformattatoHTML"/>
         <w:shd w:val="clear" w:color="auto" w:fill="2B2B2B"/>
         <w:rPr>
-          <w:rFonts w:ascii="Consolas" w:hAnsi="Consolas"/>
-          <w:color w:val="6A8759"/>
-          <w:lang w:val="en-GB"/>
-        </w:rPr>
-      </w:pPr>
-      <w:r>
-        <w:rPr>
-          <w:rFonts w:ascii="Consolas" w:hAnsi="Consolas"/>
-          <w:color w:val="6A8759"/>
-          <w:lang w:val="en-GB"/>
-        </w:rPr>
-        <w:t>&lt;FS&gt;</w:t>
-      </w:r>
-      <w:r>
-        <w:rPr>
-          <w:rFonts w:ascii="Consolas" w:hAnsi="Consolas"/>
-          <w:color w:val="6A8759"/>
-          <w:lang w:val="en-GB"/>
-        </w:rPr>
-        <w:t>_</w:t>
-      </w:r>
-      <w:r>
-        <w:rPr>
-          <w:rFonts w:ascii="Consolas" w:hAnsi="Consolas"/>
+          <w:color w:val="6A8759"/>
+          <w:lang w:val="en-GB"/>
+        </w:rPr>
+      </w:pPr>
+      <w:r>
+        <w:rPr>
+          <w:color w:val="6A8759"/>
+          <w:lang w:val="en-GB"/>
+        </w:rPr>
+        <w:t>&lt;FS&gt;_</w:t>
+      </w:r>
+      <w:r>
+        <w:rPr>
+          <w:color w:val="6A8759"/>
+          <w:lang w:val="en-GB"/>
+        </w:rPr>
+        <w:t>&lt;nFeatures&gt;_&lt;labelType&gt;_</w:t>
+      </w:r>
+      <w:r>
+        <w:rPr>
           <w:color w:val="6A8759"/>
           <w:lang w:val="en-GB"/>
         </w:rPr>
@@ -2854,19 +2237,489 @@
         <w:pStyle w:val="PreformattatoHTML"/>
         <w:shd w:val="clear" w:color="auto" w:fill="2B2B2B"/>
         <w:rPr>
-          <w:rFonts w:ascii="Consolas" w:hAnsi="Consolas"/>
-          <w:color w:val="6A8759"/>
-          <w:lang w:val="en-GB"/>
-        </w:rPr>
-      </w:pPr>
-      <w:r>
-        <w:rPr>
-          <w:rFonts w:ascii="Consolas" w:hAnsi="Consolas"/>
+          <w:color w:val="6A8759"/>
+          <w:lang w:val="en-GB"/>
+        </w:rPr>
+      </w:pPr>
+      <w:r>
+        <w:rPr>
           <w:color w:val="6A8759"/>
           <w:lang w:val="en-GB"/>
         </w:rPr>
         <w:t>Result_FS.txt</w:t>
       </w:r>
+    </w:p>
+    <w:p>
+      <w:pPr>
+        <w:rPr>
+          <w:rFonts w:ascii="Courier New" w:hAnsi="Courier New" w:cs="Courier New"/>
+          <w:lang w:val="en-GB"/>
+        </w:rPr>
+      </w:pPr>
+    </w:p>
+    <w:p>
+      <w:pPr>
+        <w:autoSpaceDE w:val="0"/>
+        <w:autoSpaceDN w:val="0"/>
+        <w:adjustRightInd w:val="0"/>
+        <w:spacing w:line="240" w:lineRule="auto"/>
+        <w:rPr>
+          <w:rFonts w:ascii="Courier New" w:hAnsi="Courier New" w:cs="Courier New"/>
+          <w:b/>
+          <w:bCs/>
+          <w:sz w:val="28"/>
+          <w:szCs w:val="28"/>
+          <w:lang w:val="en-GB"/>
+        </w:rPr>
+      </w:pPr>
+      <w:r>
+        <w:rPr>
+          <w:rFonts w:ascii="Courier New" w:hAnsi="Courier New" w:cs="Courier New"/>
+          <w:b/>
+          <w:bCs/>
+          <w:sz w:val="28"/>
+          <w:szCs w:val="28"/>
+          <w:lang w:val="en-GB"/>
+        </w:rPr>
+        <w:t>5</w:t>
+      </w:r>
+      <w:r>
+        <w:rPr>
+          <w:rFonts w:ascii="Courier New" w:hAnsi="Courier New" w:cs="Courier New"/>
+          <w:b/>
+          <w:bCs/>
+          <w:sz w:val="28"/>
+          <w:szCs w:val="28"/>
+          <w:lang w:val="en-GB"/>
+        </w:rPr>
+        <w:t>c</w:t>
+      </w:r>
+      <w:r>
+        <w:rPr>
+          <w:rFonts w:ascii="Courier New" w:hAnsi="Courier New" w:cs="Courier New"/>
+          <w:b/>
+          <w:bCs/>
+          <w:sz w:val="28"/>
+          <w:szCs w:val="28"/>
+          <w:lang w:val="en-GB"/>
+        </w:rPr>
+        <w:t>) CCA</w:t>
+      </w:r>
+    </w:p>
+    <w:p>
+      <w:pPr>
+        <w:pStyle w:val="Paragrafoelenco"/>
+        <w:ind w:left="0"/>
+        <w:rPr>
+          <w:rFonts w:ascii="Courier New" w:hAnsi="Courier New" w:cs="Courier New"/>
+          <w:lang w:val="en-GB"/>
+        </w:rPr>
+      </w:pPr>
+      <w:r>
+        <w:rPr>
+          <w:rFonts w:ascii="Courier New" w:hAnsi="Courier New" w:cs="Courier New"/>
+          <w:lang w:val="en-GB"/>
+        </w:rPr>
+        <w:t>C</w:t>
+      </w:r>
+      <w:r>
+        <w:rPr>
+          <w:rFonts w:ascii="Courier New" w:hAnsi="Courier New" w:cs="Courier New"/>
+          <w:lang w:val="en-GB"/>
+        </w:rPr>
+        <w:t>CA is used for</w:t>
+      </w:r>
+    </w:p>
+    <w:p>
+      <w:pPr>
+        <w:pStyle w:val="PreformattatoHTML"/>
+        <w:shd w:val="clear" w:color="auto" w:fill="2B2B2B"/>
+        <w:rPr>
+          <w:color w:val="6A8759"/>
+          <w:lang w:val="en-GB"/>
+        </w:rPr>
+      </w:pPr>
+      <w:r>
+        <w:rPr>
+          <w:color w:val="6A8759"/>
+          <w:lang w:val="en-GB"/>
+        </w:rPr>
+        <w:t>a</w:t>
+      </w:r>
+      <w:r>
+        <w:rPr>
+          <w:color w:val="6A8759"/>
+          <w:lang w:val="en-GB"/>
+        </w:rPr>
+        <w:t>) Dataset#1</w:t>
+      </w:r>
+    </w:p>
+    <w:p>
+      <w:pPr>
+        <w:pStyle w:val="PreformattatoHTML"/>
+        <w:shd w:val="clear" w:color="auto" w:fill="2B2B2B"/>
+        <w:rPr>
+          <w:color w:val="6A8759"/>
+          <w:lang w:val="en-GB"/>
+        </w:rPr>
+      </w:pPr>
+      <w:r>
+        <w:rPr>
+          <w:color w:val="6A8759"/>
+          <w:lang w:val="en-GB"/>
+        </w:rPr>
+        <w:t xml:space="preserve">b) </w:t>
+      </w:r>
+      <w:r>
+        <w:rPr>
+          <w:color w:val="6A8759"/>
+          <w:lang w:val="en-GB"/>
+        </w:rPr>
+        <w:t>Dataset#</w:t>
+      </w:r>
+      <w:r>
+        <w:rPr>
+          <w:color w:val="6A8759"/>
+          <w:lang w:val="en-GB"/>
+        </w:rPr>
+        <w:t>2</w:t>
+      </w:r>
+    </w:p>
+    <w:p>
+      <w:pPr>
+        <w:pStyle w:val="PreformattatoHTML"/>
+        <w:shd w:val="clear" w:color="auto" w:fill="2B2B2B"/>
+        <w:rPr>
+          <w:color w:val="6A8759"/>
+          <w:lang w:val="en-GB"/>
+        </w:rPr>
+      </w:pPr>
+      <w:r>
+        <w:rPr>
+          <w:color w:val="6A8759"/>
+          <w:lang w:val="en-GB"/>
+        </w:rPr>
+        <w:t xml:space="preserve">c) </w:t>
+      </w:r>
+      <w:r>
+        <w:rPr>
+          <w:color w:val="6A8759"/>
+          <w:lang w:val="en-GB"/>
+        </w:rPr>
+        <w:t>Number of features</w:t>
+      </w:r>
+    </w:p>
+    <w:p>
+      <w:pPr>
+        <w:pStyle w:val="PreformattatoHTML"/>
+        <w:shd w:val="clear" w:color="auto" w:fill="2B2B2B"/>
+        <w:rPr>
+          <w:color w:val="6A8759"/>
+          <w:lang w:val="en-GB"/>
+        </w:rPr>
+      </w:pPr>
+      <w:r>
+        <w:rPr>
+          <w:color w:val="6A8759"/>
+          <w:lang w:val="en-GB"/>
+        </w:rPr>
+        <w:t xml:space="preserve">d) </w:t>
+      </w:r>
+      <w:r>
+        <w:rPr>
+          <w:color w:val="6A8759"/>
+          <w:lang w:val="en-GB"/>
+        </w:rPr>
+        <w:t>Supervised version?</w:t>
+      </w:r>
+    </w:p>
+    <w:p>
+      <w:pPr>
+        <w:pStyle w:val="PreformattatoHTML"/>
+        <w:shd w:val="clear" w:color="auto" w:fill="2B2B2B"/>
+        <w:rPr>
+          <w:color w:val="6A8759"/>
+          <w:lang w:val="en-GB"/>
+        </w:rPr>
+      </w:pPr>
+      <w:r>
+        <w:rPr>
+          <w:color w:val="6A8759"/>
+          <w:lang w:val="en-GB"/>
+        </w:rPr>
+        <w:t>e</w:t>
+      </w:r>
+      <w:r>
+        <w:rPr>
+          <w:color w:val="6A8759"/>
+          <w:lang w:val="en-GB"/>
+        </w:rPr>
+        <w:t xml:space="preserve">) </w:t>
+      </w:r>
+      <w:r>
+        <w:rPr>
+          <w:color w:val="6A8759"/>
+          <w:lang w:val="en-GB"/>
+        </w:rPr>
+        <w:t>Save CCA dataset?</w:t>
+      </w:r>
+    </w:p>
+    <w:p>
+      <w:pPr>
+        <w:autoSpaceDE w:val="0"/>
+        <w:autoSpaceDN w:val="0"/>
+        <w:adjustRightInd w:val="0"/>
+        <w:spacing w:after="0" w:line="240" w:lineRule="auto"/>
+        <w:rPr>
+          <w:rFonts w:ascii="Courier New" w:hAnsi="Courier New" w:cs="Courier New"/>
+        </w:rPr>
+      </w:pPr>
+    </w:p>
+    <w:p>
+      <w:pPr>
+        <w:autoSpaceDE w:val="0"/>
+        <w:autoSpaceDN w:val="0"/>
+        <w:adjustRightInd w:val="0"/>
+        <w:spacing w:after="0" w:line="240" w:lineRule="auto"/>
+        <w:rPr>
+          <w:rFonts w:ascii="Courier New" w:hAnsi="Courier New" w:cs="Courier New"/>
+          <w:lang w:val="en-GB"/>
+        </w:rPr>
+      </w:pPr>
+      <w:r>
+        <w:rPr>
+          <w:rFonts w:ascii="Courier New" w:hAnsi="Courier New" w:cs="Courier New"/>
+          <w:lang w:val="en-GB"/>
+        </w:rPr>
+        <w:t>Output:</w:t>
+      </w:r>
+    </w:p>
+    <w:p>
+      <w:pPr>
+        <w:pStyle w:val="PreformattatoHTML"/>
+        <w:shd w:val="clear" w:color="auto" w:fill="2B2B2B"/>
+        <w:rPr>
+          <w:color w:val="6A8759"/>
+          <w:lang w:val="en-GB"/>
+        </w:rPr>
+      </w:pPr>
+      <w:r>
+        <w:rPr>
+          <w:color w:val="6A8759"/>
+          <w:lang w:val="en-GB"/>
+        </w:rPr>
+        <w:t>CCA_result_dataset.csv</w:t>
+      </w:r>
+    </w:p>
+    <w:p>
+      <w:pPr>
+        <w:autoSpaceDE w:val="0"/>
+        <w:autoSpaceDN w:val="0"/>
+        <w:adjustRightInd w:val="0"/>
+        <w:spacing w:after="0" w:line="240" w:lineRule="auto"/>
+        <w:rPr>
+          <w:rFonts w:ascii="Courier New" w:hAnsi="Courier New" w:cs="Courier New"/>
+          <w:lang w:val="en-GB"/>
+        </w:rPr>
+      </w:pPr>
+    </w:p>
+    <w:p>
+      <w:pPr>
+        <w:autoSpaceDE w:val="0"/>
+        <w:autoSpaceDN w:val="0"/>
+        <w:adjustRightInd w:val="0"/>
+        <w:spacing w:after="0" w:line="240" w:lineRule="auto"/>
+        <w:rPr>
+          <w:rFonts w:ascii="Courier New" w:hAnsi="Courier New" w:cs="Courier New"/>
+          <w:lang w:val="en-GB"/>
+        </w:rPr>
+      </w:pPr>
+    </w:p>
+    <w:p>
+      <w:pPr>
+        <w:autoSpaceDE w:val="0"/>
+        <w:autoSpaceDN w:val="0"/>
+        <w:adjustRightInd w:val="0"/>
+        <w:spacing w:after="0" w:line="240" w:lineRule="auto"/>
+        <w:rPr>
+          <w:rFonts w:ascii="Courier New" w:hAnsi="Courier New" w:cs="Courier New"/>
+          <w:b/>
+          <w:bCs/>
+          <w:sz w:val="32"/>
+          <w:szCs w:val="32"/>
+          <w:lang w:val="en-GB"/>
+        </w:rPr>
+      </w:pPr>
+      <w:r>
+        <w:rPr>
+          <w:rFonts w:ascii="Courier New" w:hAnsi="Courier New" w:cs="Courier New"/>
+          <w:b/>
+          <w:bCs/>
+          <w:sz w:val="32"/>
+          <w:szCs w:val="32"/>
+          <w:lang w:val="en-GB"/>
+        </w:rPr>
+        <w:t>6</w:t>
+      </w:r>
+      <w:r>
+        <w:rPr>
+          <w:rFonts w:ascii="Courier New" w:hAnsi="Courier New" w:cs="Courier New"/>
+          <w:b/>
+          <w:bCs/>
+          <w:sz w:val="32"/>
+          <w:szCs w:val="32"/>
+          <w:lang w:val="en-GB"/>
+        </w:rPr>
+        <w:t xml:space="preserve">) </w:t>
+      </w:r>
+      <w:r>
+        <w:rPr>
+          <w:rFonts w:ascii="Courier New" w:hAnsi="Courier New" w:cs="Courier New"/>
+          <w:b/>
+          <w:bCs/>
+          <w:sz w:val="32"/>
+          <w:szCs w:val="32"/>
+          <w:lang w:val="en-GB"/>
+        </w:rPr>
+        <w:t>Convolutional Neural Network</w:t>
+      </w:r>
+    </w:p>
+    <w:p>
+      <w:pPr>
+        <w:autoSpaceDE w:val="0"/>
+        <w:autoSpaceDN w:val="0"/>
+        <w:adjustRightInd w:val="0"/>
+        <w:spacing w:after="0" w:line="240" w:lineRule="auto"/>
+        <w:rPr>
+          <w:rFonts w:ascii="Courier New" w:hAnsi="Courier New" w:cs="Courier New"/>
+          <w:b/>
+          <w:bCs/>
+          <w:sz w:val="32"/>
+          <w:szCs w:val="32"/>
+          <w:lang w:val="en-GB"/>
+        </w:rPr>
+      </w:pPr>
+    </w:p>
+    <w:p>
+      <w:pPr>
+        <w:autoSpaceDE w:val="0"/>
+        <w:autoSpaceDN w:val="0"/>
+        <w:adjustRightInd w:val="0"/>
+        <w:spacing w:after="0" w:line="240" w:lineRule="auto"/>
+        <w:rPr>
+          <w:rFonts w:ascii="Courier New" w:hAnsi="Courier New" w:cs="Courier New"/>
+          <w:b/>
+          <w:bCs/>
+          <w:sz w:val="32"/>
+          <w:szCs w:val="32"/>
+          <w:lang w:val="en-GB"/>
+        </w:rPr>
+      </w:pPr>
+    </w:p>
+    <w:p>
+      <w:pPr>
+        <w:autoSpaceDE w:val="0"/>
+        <w:autoSpaceDN w:val="0"/>
+        <w:adjustRightInd w:val="0"/>
+        <w:spacing w:after="0" w:line="240" w:lineRule="auto"/>
+        <w:rPr>
+          <w:rFonts w:ascii="Courier New" w:hAnsi="Courier New" w:cs="Courier New"/>
+          <w:b/>
+          <w:bCs/>
+          <w:sz w:val="32"/>
+          <w:szCs w:val="32"/>
+          <w:lang w:val="en-GB"/>
+        </w:rPr>
+      </w:pPr>
+    </w:p>
+    <w:p>
+      <w:pPr>
+        <w:autoSpaceDE w:val="0"/>
+        <w:autoSpaceDN w:val="0"/>
+        <w:adjustRightInd w:val="0"/>
+        <w:spacing w:after="0" w:line="240" w:lineRule="auto"/>
+        <w:rPr>
+          <w:rFonts w:ascii="Courier New" w:hAnsi="Courier New" w:cs="Courier New"/>
+          <w:b/>
+          <w:bCs/>
+          <w:sz w:val="32"/>
+          <w:szCs w:val="32"/>
+          <w:lang w:val="en-GB"/>
+        </w:rPr>
+      </w:pPr>
+      <w:r>
+        <w:rPr>
+          <w:rFonts w:ascii="Courier New" w:hAnsi="Courier New" w:cs="Courier New"/>
+          <w:b/>
+          <w:bCs/>
+          <w:sz w:val="32"/>
+          <w:szCs w:val="32"/>
+          <w:lang w:val="en-GB"/>
+        </w:rPr>
+        <w:t>7</w:t>
+      </w:r>
+      <w:r>
+        <w:rPr>
+          <w:rFonts w:ascii="Courier New" w:hAnsi="Courier New" w:cs="Courier New"/>
+          <w:b/>
+          <w:bCs/>
+          <w:sz w:val="32"/>
+          <w:szCs w:val="32"/>
+          <w:lang w:val="en-GB"/>
+        </w:rPr>
+        <w:t xml:space="preserve">) </w:t>
+      </w:r>
+      <w:r>
+        <w:rPr>
+          <w:rFonts w:ascii="Courier New" w:hAnsi="Courier New" w:cs="Courier New"/>
+          <w:b/>
+          <w:bCs/>
+          <w:sz w:val="32"/>
+          <w:szCs w:val="32"/>
+          <w:lang w:val="en-GB"/>
+        </w:rPr>
+        <w:t>Validation</w:t>
+      </w:r>
+    </w:p>
+    <w:p>
+      <w:pPr>
+        <w:autoSpaceDE w:val="0"/>
+        <w:autoSpaceDN w:val="0"/>
+        <w:adjustRightInd w:val="0"/>
+        <w:spacing w:after="0" w:line="240" w:lineRule="auto"/>
+        <w:rPr>
+          <w:rFonts w:ascii="Courier New" w:hAnsi="Courier New" w:cs="Courier New"/>
+          <w:b/>
+          <w:bCs/>
+          <w:sz w:val="32"/>
+          <w:szCs w:val="32"/>
+          <w:lang w:val="en-GB"/>
+        </w:rPr>
+      </w:pPr>
+    </w:p>
+    <w:p>
+      <w:pPr>
+        <w:autoSpaceDE w:val="0"/>
+        <w:autoSpaceDN w:val="0"/>
+        <w:adjustRightInd w:val="0"/>
+        <w:spacing w:after="0" w:line="240" w:lineRule="auto"/>
+        <w:rPr>
+          <w:rFonts w:ascii="Courier New" w:hAnsi="Courier New" w:cs="Courier New"/>
+          <w:b/>
+          <w:bCs/>
+          <w:sz w:val="32"/>
+          <w:szCs w:val="32"/>
+          <w:lang w:val="en-GB"/>
+        </w:rPr>
+      </w:pPr>
+    </w:p>
+    <w:p>
+      <w:pPr>
+        <w:rPr>
+          <w:rFonts w:ascii="Courier New" w:hAnsi="Courier New" w:cs="Courier New"/>
+          <w:lang w:val="en-GB"/>
+        </w:rPr>
+      </w:pPr>
     </w:p>
     <w:sectPr>
       <w:pgSz w:w="12240" w:h="15840"/>
